--- a/RIMEDIE/Reporte-MayoJunio.docx
+++ b/RIMEDIE/Reporte-MayoJunio.docx
@@ -3,223 +3,2779 @@
 <w:document xmlns:wpc="http://schemas.microsoft.com/office/word/2010/wordprocessingCanvas" xmlns:mc="http://schemas.openxmlformats.org/markup-compatibility/2006" xmlns:o="urn:schemas-microsoft-com:office:office" xmlns:r="http://schemas.openxmlformats.org/officeDocument/2006/relationships" xmlns:m="http://schemas.openxmlformats.org/officeDocument/2006/math" xmlns:v="urn:schemas-microsoft-com:vml" xmlns:wp14="http://schemas.microsoft.com/office/word/2010/wordprocessingDrawing" xmlns:wp="http://schemas.openxmlformats.org/drawingml/2006/wordprocessingDrawing" xmlns:w10="urn:schemas-microsoft-com:office:word" xmlns:w="http://schemas.openxmlformats.org/wordprocessingml/2006/main" xmlns:w14="http://schemas.microsoft.com/office/word/2010/wordml" xmlns:w15="http://schemas.microsoft.com/office/word/2012/wordml" xmlns:wpg="http://schemas.microsoft.com/office/word/2010/wordprocessingGroup" xmlns:wpi="http://schemas.microsoft.com/office/word/2010/wordprocessingInk" xmlns:wne="http://schemas.microsoft.com/office/word/2006/wordml" xmlns:wps="http://schemas.microsoft.com/office/word/2010/wordprocessingShape" mc:Ignorable="w14 w15 wp14">
   <w:body>
     <w:p>
-      <w:r>
-        <w:t>Reporte de actividades llevadas del 1ero de Mayo al 30 de Junio del 2019</w:t>
-      </w:r>
-    </w:p>
-    <w:p/>
-    <w:p>
-      <w:r>
-        <w:t>1.- Estimaciones para la prueba PLANEA MATEMÁTICAS 09 (3ero de Secundaria)</w:t>
+      <w:pPr>
+        <w:spacing w:line="240" w:lineRule="auto"/>
+        <w:jc w:val="center"/>
+        <w:rPr>
+          <w:b/>
+          <w:sz w:val="80"/>
+          <w:szCs w:val="80"/>
+        </w:rPr>
+      </w:pPr>
+      <w:r>
+        <w:rPr>
+          <w:b/>
+          <w:sz w:val="80"/>
+          <w:szCs w:val="80"/>
+        </w:rPr>
+        <w:t>Reporte de actividades</w:t>
       </w:r>
     </w:p>
     <w:p>
       <w:pPr>
-        <w:pStyle w:val="Prrafodelista"/>
-        <w:numPr>
-          <w:ilvl w:val="0"/>
-          <w:numId w:val="1"/>
-        </w:numPr>
+        <w:spacing w:line="240" w:lineRule="auto"/>
+        <w:rPr>
+          <w:b/>
+        </w:rPr>
       </w:pPr>
-      <w:r>
-        <w:t>S</w:t>
-      </w:r>
-    </w:p>
-    <w:p>
-      <w:r>
-        <w:t>2.- Manejo y presentación de resultados</w:t>
-      </w:r>
     </w:p>
     <w:p>
       <w:pPr>
-        <w:pStyle w:val="Prrafodelista"/>
-        <w:numPr>
-          <w:ilvl w:val="0"/>
-          <w:numId w:val="1"/>
-        </w:numPr>
+        <w:spacing w:line="240" w:lineRule="auto"/>
+        <w:jc w:val="right"/>
+        <w:rPr>
+          <w:b/>
+        </w:rPr>
       </w:pPr>
       <w:r>
-        <w:t>S</w:t>
+        <w:rPr>
+          <w:b/>
+        </w:rPr>
+        <w:t>Periodo: Del 1ero al 26 de Mayo del 2019</w:t>
+      </w:r>
+    </w:p>
+    <w:p>
+      <w:pPr>
+        <w:spacing w:line="240" w:lineRule="auto"/>
+        <w:jc w:val="right"/>
+        <w:rPr>
+          <w:b/>
+        </w:rPr>
+      </w:pPr>
+      <w:r>
+        <w:rPr>
+          <w:b/>
+        </w:rPr>
+        <w:t>Por: Adriana Felisa Chávez De la Peña</w:t>
       </w:r>
       <w:bookmarkStart w:id="0" w:name="_GoBack"/>
       <w:bookmarkEnd w:id="0"/>
     </w:p>
     <w:p>
       <w:pPr>
-        <w:pStyle w:val="Prrafodelista"/>
-        <w:numPr>
-          <w:ilvl w:val="0"/>
-          <w:numId w:val="1"/>
-        </w:numPr>
+        <w:spacing w:line="240" w:lineRule="auto"/>
+        <w:rPr>
+          <w:b/>
+        </w:rPr>
       </w:pPr>
-      <w:r>
-        <w:t>Se diseñó el espacio en línea donde habría de vaciarse la información correspondiente al Reporte Breve del Diagnóstico Nacional para alumnos de tercero de secundaria (PLANEA 09)</w:t>
-      </w:r>
-    </w:p>
-    <w:p>
-      <w:r>
-        <w:t xml:space="preserve">3.- </w:t>
-      </w:r>
-      <w:r>
-        <w:t>Otras actividades</w:t>
-      </w:r>
     </w:p>
     <w:p>
       <w:pPr>
-        <w:pStyle w:val="Prrafodelista"/>
-        <w:numPr>
-          <w:ilvl w:val="0"/>
-          <w:numId w:val="1"/>
-        </w:numPr>
-      </w:pPr>
-      <w:r>
-        <w:t xml:space="preserve">Elaboración de un Directorio de contactos para la </w:t>
-      </w:r>
-      <w:r>
+        <w:spacing w:line="240" w:lineRule="auto"/>
         <w:rPr>
           <w:b/>
         </w:rPr>
-        <w:t>CDMX</w:t>
-      </w:r>
+      </w:pPr>
+    </w:p>
+    <w:tbl>
+      <w:tblPr>
+        <w:tblStyle w:val="a"/>
+        <w:tblW w:w="10285" w:type="dxa"/>
+        <w:tblInd w:w="-1003" w:type="dxa"/>
+        <w:tblBorders>
+          <w:top w:val="single" w:sz="8" w:space="0" w:color="000000"/>
+          <w:left w:val="single" w:sz="8" w:space="0" w:color="000000"/>
+          <w:bottom w:val="single" w:sz="8" w:space="0" w:color="000000"/>
+          <w:right w:val="single" w:sz="8" w:space="0" w:color="000000"/>
+          <w:insideH w:val="single" w:sz="8" w:space="0" w:color="000000"/>
+          <w:insideV w:val="single" w:sz="8" w:space="0" w:color="000000"/>
+        </w:tblBorders>
+        <w:tblLayout w:type="fixed"/>
+        <w:tblLook w:val="0600" w:firstRow="0" w:lastRow="0" w:firstColumn="0" w:lastColumn="0" w:noHBand="1" w:noVBand="1"/>
+      </w:tblPr>
+      <w:tblGrid>
+        <w:gridCol w:w="567"/>
+        <w:gridCol w:w="2553"/>
+        <w:gridCol w:w="283"/>
+        <w:gridCol w:w="6662"/>
+        <w:gridCol w:w="220"/>
+      </w:tblGrid>
+      <w:tr>
+        <w:tc>
+          <w:tcPr>
+            <w:tcW w:w="567" w:type="dxa"/>
+            <w:shd w:val="clear" w:color="auto" w:fill="auto"/>
+            <w:tcMar>
+              <w:top w:w="100" w:type="dxa"/>
+              <w:left w:w="100" w:type="dxa"/>
+              <w:bottom w:w="100" w:type="dxa"/>
+              <w:right w:w="100" w:type="dxa"/>
+            </w:tcMar>
+          </w:tcPr>
+          <w:p>
+            <w:pPr>
+              <w:widowControl w:val="0"/>
+              <w:pBdr>
+                <w:top w:val="nil"/>
+                <w:left w:val="nil"/>
+                <w:bottom w:val="nil"/>
+                <w:right w:val="nil"/>
+                <w:between w:val="nil"/>
+              </w:pBdr>
+              <w:spacing w:line="240" w:lineRule="auto"/>
+              <w:rPr>
+                <w:b/>
+              </w:rPr>
+            </w:pPr>
+            <w:r>
+              <w:rPr>
+                <w:b/>
+              </w:rPr>
+              <w:t>No.</w:t>
+            </w:r>
+          </w:p>
+        </w:tc>
+        <w:tc>
+          <w:tcPr>
+            <w:tcW w:w="2553" w:type="dxa"/>
+            <w:shd w:val="clear" w:color="auto" w:fill="auto"/>
+            <w:tcMar>
+              <w:top w:w="100" w:type="dxa"/>
+              <w:left w:w="100" w:type="dxa"/>
+              <w:bottom w:w="100" w:type="dxa"/>
+              <w:right w:w="100" w:type="dxa"/>
+            </w:tcMar>
+          </w:tcPr>
+          <w:p>
+            <w:pPr>
+              <w:widowControl w:val="0"/>
+              <w:pBdr>
+                <w:top w:val="nil"/>
+                <w:left w:val="nil"/>
+                <w:bottom w:val="nil"/>
+                <w:right w:val="nil"/>
+                <w:between w:val="nil"/>
+              </w:pBdr>
+              <w:spacing w:line="240" w:lineRule="auto"/>
+              <w:rPr>
+                <w:b/>
+              </w:rPr>
+            </w:pPr>
+            <w:r>
+              <w:rPr>
+                <w:b/>
+              </w:rPr>
+              <w:t>Nombre</w:t>
+            </w:r>
+          </w:p>
+        </w:tc>
+        <w:tc>
+          <w:tcPr>
+            <w:tcW w:w="283" w:type="dxa"/>
+            <w:shd w:val="clear" w:color="auto" w:fill="auto"/>
+            <w:tcMar>
+              <w:top w:w="100" w:type="dxa"/>
+              <w:left w:w="100" w:type="dxa"/>
+              <w:bottom w:w="100" w:type="dxa"/>
+              <w:right w:w="100" w:type="dxa"/>
+            </w:tcMar>
+          </w:tcPr>
+          <w:p>
+            <w:pPr>
+              <w:widowControl w:val="0"/>
+              <w:pBdr>
+                <w:top w:val="nil"/>
+                <w:left w:val="nil"/>
+                <w:bottom w:val="nil"/>
+                <w:right w:val="nil"/>
+                <w:between w:val="nil"/>
+              </w:pBdr>
+              <w:spacing w:line="240" w:lineRule="auto"/>
+              <w:rPr>
+                <w:b/>
+              </w:rPr>
+            </w:pPr>
+          </w:p>
+        </w:tc>
+        <w:tc>
+          <w:tcPr>
+            <w:tcW w:w="6662" w:type="dxa"/>
+            <w:shd w:val="clear" w:color="auto" w:fill="auto"/>
+            <w:tcMar>
+              <w:top w:w="100" w:type="dxa"/>
+              <w:left w:w="100" w:type="dxa"/>
+              <w:bottom w:w="100" w:type="dxa"/>
+              <w:right w:w="100" w:type="dxa"/>
+            </w:tcMar>
+          </w:tcPr>
+          <w:p>
+            <w:pPr>
+              <w:widowControl w:val="0"/>
+              <w:pBdr>
+                <w:top w:val="nil"/>
+                <w:left w:val="nil"/>
+                <w:bottom w:val="nil"/>
+                <w:right w:val="nil"/>
+                <w:between w:val="nil"/>
+              </w:pBdr>
+              <w:spacing w:line="240" w:lineRule="auto"/>
+              <w:rPr>
+                <w:b/>
+              </w:rPr>
+            </w:pPr>
+            <w:r>
+              <w:rPr>
+                <w:b/>
+              </w:rPr>
+              <w:t>Producto</w:t>
+            </w:r>
+          </w:p>
+        </w:tc>
+        <w:tc>
+          <w:tcPr>
+            <w:tcW w:w="220" w:type="dxa"/>
+            <w:shd w:val="clear" w:color="auto" w:fill="auto"/>
+            <w:tcMar>
+              <w:top w:w="100" w:type="dxa"/>
+              <w:left w:w="100" w:type="dxa"/>
+              <w:bottom w:w="100" w:type="dxa"/>
+              <w:right w:w="100" w:type="dxa"/>
+            </w:tcMar>
+          </w:tcPr>
+          <w:p>
+            <w:pPr>
+              <w:widowControl w:val="0"/>
+              <w:pBdr>
+                <w:top w:val="nil"/>
+                <w:left w:val="nil"/>
+                <w:bottom w:val="nil"/>
+                <w:right w:val="nil"/>
+                <w:between w:val="nil"/>
+              </w:pBdr>
+              <w:spacing w:line="240" w:lineRule="auto"/>
+              <w:rPr>
+                <w:b/>
+              </w:rPr>
+            </w:pPr>
+          </w:p>
+        </w:tc>
+      </w:tr>
+      <w:tr>
+        <w:trPr>
+          <w:trHeight w:val="420"/>
+        </w:trPr>
+        <w:tc>
+          <w:tcPr>
+            <w:tcW w:w="567" w:type="dxa"/>
+            <w:shd w:val="clear" w:color="auto" w:fill="auto"/>
+            <w:tcMar>
+              <w:top w:w="100" w:type="dxa"/>
+              <w:left w:w="100" w:type="dxa"/>
+              <w:bottom w:w="100" w:type="dxa"/>
+              <w:right w:w="100" w:type="dxa"/>
+            </w:tcMar>
+          </w:tcPr>
+          <w:p>
+            <w:pPr>
+              <w:widowControl w:val="0"/>
+              <w:pBdr>
+                <w:top w:val="nil"/>
+                <w:left w:val="nil"/>
+                <w:bottom w:val="nil"/>
+                <w:right w:val="nil"/>
+                <w:between w:val="nil"/>
+              </w:pBdr>
+              <w:spacing w:line="240" w:lineRule="auto"/>
+              <w:rPr>
+                <w:b/>
+              </w:rPr>
+            </w:pPr>
+            <w:r>
+              <w:rPr>
+                <w:b/>
+              </w:rPr>
+              <w:t>1</w:t>
+            </w:r>
+          </w:p>
+        </w:tc>
+        <w:tc>
+          <w:tcPr>
+            <w:tcW w:w="9718" w:type="dxa"/>
+            <w:gridSpan w:val="4"/>
+            <w:shd w:val="clear" w:color="auto" w:fill="auto"/>
+            <w:tcMar>
+              <w:top w:w="100" w:type="dxa"/>
+              <w:left w:w="100" w:type="dxa"/>
+              <w:bottom w:w="100" w:type="dxa"/>
+              <w:right w:w="100" w:type="dxa"/>
+            </w:tcMar>
+          </w:tcPr>
+          <w:p>
+            <w:pPr>
+              <w:widowControl w:val="0"/>
+              <w:pBdr>
+                <w:top w:val="nil"/>
+                <w:left w:val="nil"/>
+                <w:bottom w:val="nil"/>
+                <w:right w:val="nil"/>
+                <w:between w:val="nil"/>
+              </w:pBdr>
+              <w:spacing w:line="240" w:lineRule="auto"/>
+              <w:rPr>
+                <w:b/>
+              </w:rPr>
+            </w:pPr>
+            <w:r>
+              <w:rPr>
+                <w:b/>
+              </w:rPr>
+              <w:t>Diagnóstico Nacional 3ero de Secundaria (PLANEA 09)</w:t>
+            </w:r>
+          </w:p>
+        </w:tc>
+      </w:tr>
+      <w:tr>
+        <w:tc>
+          <w:tcPr>
+            <w:tcW w:w="567" w:type="dxa"/>
+            <w:shd w:val="clear" w:color="auto" w:fill="auto"/>
+            <w:tcMar>
+              <w:top w:w="100" w:type="dxa"/>
+              <w:left w:w="100" w:type="dxa"/>
+              <w:bottom w:w="100" w:type="dxa"/>
+              <w:right w:w="100" w:type="dxa"/>
+            </w:tcMar>
+          </w:tcPr>
+          <w:p>
+            <w:pPr>
+              <w:widowControl w:val="0"/>
+              <w:pBdr>
+                <w:top w:val="nil"/>
+                <w:left w:val="nil"/>
+                <w:bottom w:val="nil"/>
+                <w:right w:val="nil"/>
+                <w:between w:val="nil"/>
+              </w:pBdr>
+              <w:spacing w:line="240" w:lineRule="auto"/>
+              <w:rPr>
+                <w:b/>
+              </w:rPr>
+            </w:pPr>
+            <w:r>
+              <w:rPr>
+                <w:b/>
+              </w:rPr>
+              <w:t>1.1</w:t>
+            </w:r>
+          </w:p>
+        </w:tc>
+        <w:tc>
+          <w:tcPr>
+            <w:tcW w:w="2553" w:type="dxa"/>
+            <w:shd w:val="clear" w:color="auto" w:fill="auto"/>
+            <w:tcMar>
+              <w:top w:w="100" w:type="dxa"/>
+              <w:left w:w="100" w:type="dxa"/>
+              <w:bottom w:w="100" w:type="dxa"/>
+              <w:right w:w="100" w:type="dxa"/>
+            </w:tcMar>
+          </w:tcPr>
+          <w:p>
+            <w:pPr>
+              <w:widowControl w:val="0"/>
+              <w:pBdr>
+                <w:top w:val="nil"/>
+                <w:left w:val="nil"/>
+                <w:bottom w:val="nil"/>
+                <w:right w:val="nil"/>
+                <w:between w:val="nil"/>
+              </w:pBdr>
+              <w:spacing w:line="240" w:lineRule="auto"/>
+            </w:pPr>
+            <w:r>
+              <w:t>Estimaciones del Modelo DINA</w:t>
+            </w:r>
+          </w:p>
+        </w:tc>
+        <w:tc>
+          <w:tcPr>
+            <w:tcW w:w="283" w:type="dxa"/>
+            <w:shd w:val="clear" w:color="auto" w:fill="auto"/>
+            <w:tcMar>
+              <w:top w:w="100" w:type="dxa"/>
+              <w:left w:w="100" w:type="dxa"/>
+              <w:bottom w:w="100" w:type="dxa"/>
+              <w:right w:w="100" w:type="dxa"/>
+            </w:tcMar>
+          </w:tcPr>
+          <w:p>
+            <w:pPr>
+              <w:widowControl w:val="0"/>
+              <w:pBdr>
+                <w:top w:val="nil"/>
+                <w:left w:val="nil"/>
+                <w:bottom w:val="nil"/>
+                <w:right w:val="nil"/>
+                <w:between w:val="nil"/>
+              </w:pBdr>
+              <w:spacing w:line="240" w:lineRule="auto"/>
+              <w:rPr>
+                <w:b/>
+              </w:rPr>
+            </w:pPr>
+          </w:p>
+        </w:tc>
+        <w:tc>
+          <w:tcPr>
+            <w:tcW w:w="6662" w:type="dxa"/>
+            <w:shd w:val="clear" w:color="auto" w:fill="auto"/>
+            <w:tcMar>
+              <w:top w:w="100" w:type="dxa"/>
+              <w:left w:w="100" w:type="dxa"/>
+              <w:bottom w:w="100" w:type="dxa"/>
+              <w:right w:w="100" w:type="dxa"/>
+            </w:tcMar>
+          </w:tcPr>
+          <w:p>
+            <w:pPr>
+              <w:widowControl w:val="0"/>
+              <w:pBdr>
+                <w:top w:val="nil"/>
+                <w:left w:val="nil"/>
+                <w:bottom w:val="nil"/>
+                <w:right w:val="nil"/>
+                <w:between w:val="nil"/>
+              </w:pBdr>
+              <w:spacing w:line="240" w:lineRule="auto"/>
+              <w:rPr>
+                <w:b/>
+              </w:rPr>
+            </w:pPr>
+            <w:r>
+              <w:rPr>
+                <w:b/>
+              </w:rPr>
+              <w:t>Códigos</w:t>
+            </w:r>
+          </w:p>
+          <w:p>
+            <w:pPr>
+              <w:widowControl w:val="0"/>
+              <w:pBdr>
+                <w:top w:val="nil"/>
+                <w:left w:val="nil"/>
+                <w:bottom w:val="nil"/>
+                <w:right w:val="nil"/>
+                <w:between w:val="nil"/>
+              </w:pBdr>
+              <w:spacing w:line="240" w:lineRule="auto"/>
+            </w:pPr>
+            <w:commentRangeStart w:id="1"/>
+            <w:r>
+              <w:t>A1_DINA_Mat09.R y</w:t>
+            </w:r>
+          </w:p>
+          <w:p>
+            <w:pPr>
+              <w:widowControl w:val="0"/>
+              <w:spacing w:line="240" w:lineRule="auto"/>
+              <w:rPr>
+                <w:lang w:val="en-US"/>
+              </w:rPr>
+            </w:pPr>
+            <w:r>
+              <w:rPr>
+                <w:lang w:val="en-US"/>
+              </w:rPr>
+              <w:t>A1_DINA_Mat09_Aj_G-JC-R-F.R</w:t>
+            </w:r>
+            <w:commentRangeEnd w:id="1"/>
+            <w:r>
+              <w:rPr>
+                <w:rStyle w:val="Refdecomentario"/>
+              </w:rPr>
+              <w:commentReference w:id="1"/>
+            </w:r>
+          </w:p>
+          <w:p>
+            <w:pPr>
+              <w:widowControl w:val="0"/>
+              <w:spacing w:line="240" w:lineRule="auto"/>
+              <w:rPr>
+                <w:b/>
+                <w:lang w:val="en-US"/>
+              </w:rPr>
+            </w:pPr>
+            <w:r>
+              <w:rPr>
+                <w:b/>
+                <w:lang w:val="en-US"/>
+              </w:rPr>
+              <w:t>Output</w:t>
+            </w:r>
+          </w:p>
+          <w:p>
+            <w:pPr>
+              <w:widowControl w:val="0"/>
+              <w:spacing w:line="240" w:lineRule="auto"/>
+              <w:rPr>
+                <w:b/>
+              </w:rPr>
+            </w:pPr>
+            <w:commentRangeStart w:id="2"/>
+            <w:r>
+              <w:rPr>
+                <w:color w:val="1B2733"/>
+                <w:sz w:val="21"/>
+                <w:szCs w:val="21"/>
+                <w:shd w:val="clear" w:color="auto" w:fill="FFFFFF"/>
+              </w:rPr>
+              <w:t>DINA_Habilidades-Nacional_09_ajustes.xlsx</w:t>
+            </w:r>
+          </w:p>
+          <w:p>
+            <w:pPr>
+              <w:widowControl w:val="0"/>
+              <w:spacing w:line="240" w:lineRule="auto"/>
+              <w:rPr>
+                <w:color w:val="1B2733"/>
+                <w:sz w:val="21"/>
+                <w:szCs w:val="21"/>
+                <w:shd w:val="clear" w:color="auto" w:fill="FFFFFF"/>
+              </w:rPr>
+            </w:pPr>
+            <w:r>
+              <w:rPr>
+                <w:color w:val="1B2733"/>
+                <w:sz w:val="21"/>
+                <w:szCs w:val="21"/>
+                <w:shd w:val="clear" w:color="auto" w:fill="FFFFFF"/>
+              </w:rPr>
+              <w:t>DINA_Habilidades-Individual_09_ajustes.xlsx</w:t>
+            </w:r>
+          </w:p>
+          <w:p>
+            <w:pPr>
+              <w:widowControl w:val="0"/>
+              <w:spacing w:line="240" w:lineRule="auto"/>
+              <w:rPr>
+                <w:b/>
+              </w:rPr>
+            </w:pPr>
+            <w:r>
+              <w:rPr>
+                <w:color w:val="1B2733"/>
+                <w:sz w:val="21"/>
+                <w:szCs w:val="21"/>
+                <w:shd w:val="clear" w:color="auto" w:fill="FFFFFF"/>
+              </w:rPr>
+              <w:t>DINA_Item-parameters_09_ajustes.xlsx</w:t>
+            </w:r>
+            <w:commentRangeEnd w:id="2"/>
+            <w:r>
+              <w:rPr>
+                <w:rStyle w:val="Refdecomentario"/>
+              </w:rPr>
+              <w:commentReference w:id="2"/>
+            </w:r>
+          </w:p>
+        </w:tc>
+        <w:tc>
+          <w:tcPr>
+            <w:tcW w:w="220" w:type="dxa"/>
+            <w:shd w:val="clear" w:color="auto" w:fill="auto"/>
+            <w:tcMar>
+              <w:top w:w="100" w:type="dxa"/>
+              <w:left w:w="100" w:type="dxa"/>
+              <w:bottom w:w="100" w:type="dxa"/>
+              <w:right w:w="100" w:type="dxa"/>
+            </w:tcMar>
+          </w:tcPr>
+          <w:p>
+            <w:pPr>
+              <w:widowControl w:val="0"/>
+              <w:pBdr>
+                <w:top w:val="nil"/>
+                <w:left w:val="nil"/>
+                <w:bottom w:val="nil"/>
+                <w:right w:val="nil"/>
+                <w:between w:val="nil"/>
+              </w:pBdr>
+              <w:spacing w:line="240" w:lineRule="auto"/>
+              <w:rPr>
+                <w:b/>
+              </w:rPr>
+            </w:pPr>
+          </w:p>
+        </w:tc>
+      </w:tr>
+      <w:tr>
+        <w:tc>
+          <w:tcPr>
+            <w:tcW w:w="567" w:type="dxa"/>
+            <w:shd w:val="clear" w:color="auto" w:fill="auto"/>
+            <w:tcMar>
+              <w:top w:w="100" w:type="dxa"/>
+              <w:left w:w="100" w:type="dxa"/>
+              <w:bottom w:w="100" w:type="dxa"/>
+              <w:right w:w="100" w:type="dxa"/>
+            </w:tcMar>
+          </w:tcPr>
+          <w:p>
+            <w:pPr>
+              <w:widowControl w:val="0"/>
+              <w:pBdr>
+                <w:top w:val="nil"/>
+                <w:left w:val="nil"/>
+                <w:bottom w:val="nil"/>
+                <w:right w:val="nil"/>
+                <w:between w:val="nil"/>
+              </w:pBdr>
+              <w:spacing w:line="240" w:lineRule="auto"/>
+              <w:rPr>
+                <w:b/>
+              </w:rPr>
+            </w:pPr>
+            <w:r>
+              <w:rPr>
+                <w:b/>
+              </w:rPr>
+              <w:t>1.2</w:t>
+            </w:r>
+          </w:p>
+        </w:tc>
+        <w:tc>
+          <w:tcPr>
+            <w:tcW w:w="2553" w:type="dxa"/>
+            <w:shd w:val="clear" w:color="auto" w:fill="auto"/>
+            <w:tcMar>
+              <w:top w:w="100" w:type="dxa"/>
+              <w:left w:w="100" w:type="dxa"/>
+              <w:bottom w:w="100" w:type="dxa"/>
+              <w:right w:w="100" w:type="dxa"/>
+            </w:tcMar>
+          </w:tcPr>
+          <w:p>
+            <w:pPr>
+              <w:widowControl w:val="0"/>
+              <w:pBdr>
+                <w:top w:val="nil"/>
+                <w:left w:val="nil"/>
+                <w:bottom w:val="nil"/>
+                <w:right w:val="nil"/>
+                <w:between w:val="nil"/>
+              </w:pBdr>
+              <w:spacing w:line="240" w:lineRule="auto"/>
+            </w:pPr>
+            <w:r>
+              <w:t>Revisión de Estructura interna</w:t>
+            </w:r>
+          </w:p>
+        </w:tc>
+        <w:tc>
+          <w:tcPr>
+            <w:tcW w:w="283" w:type="dxa"/>
+            <w:shd w:val="clear" w:color="auto" w:fill="auto"/>
+            <w:tcMar>
+              <w:top w:w="100" w:type="dxa"/>
+              <w:left w:w="100" w:type="dxa"/>
+              <w:bottom w:w="100" w:type="dxa"/>
+              <w:right w:w="100" w:type="dxa"/>
+            </w:tcMar>
+          </w:tcPr>
+          <w:p>
+            <w:pPr>
+              <w:widowControl w:val="0"/>
+              <w:pBdr>
+                <w:top w:val="nil"/>
+                <w:left w:val="nil"/>
+                <w:bottom w:val="nil"/>
+                <w:right w:val="nil"/>
+                <w:between w:val="nil"/>
+              </w:pBdr>
+              <w:spacing w:line="240" w:lineRule="auto"/>
+              <w:rPr>
+                <w:b/>
+              </w:rPr>
+            </w:pPr>
+          </w:p>
+        </w:tc>
+        <w:tc>
+          <w:tcPr>
+            <w:tcW w:w="6662" w:type="dxa"/>
+            <w:shd w:val="clear" w:color="auto" w:fill="auto"/>
+            <w:tcMar>
+              <w:top w:w="100" w:type="dxa"/>
+              <w:left w:w="100" w:type="dxa"/>
+              <w:bottom w:w="100" w:type="dxa"/>
+              <w:right w:w="100" w:type="dxa"/>
+            </w:tcMar>
+          </w:tcPr>
+          <w:p>
+            <w:pPr>
+              <w:widowControl w:val="0"/>
+              <w:pBdr>
+                <w:top w:val="nil"/>
+                <w:left w:val="nil"/>
+                <w:bottom w:val="nil"/>
+                <w:right w:val="nil"/>
+                <w:between w:val="nil"/>
+              </w:pBdr>
+              <w:spacing w:line="240" w:lineRule="auto"/>
+              <w:rPr>
+                <w:b/>
+                <w:lang w:val="en-US"/>
+              </w:rPr>
+            </w:pPr>
+            <w:r>
+              <w:rPr>
+                <w:b/>
+                <w:lang w:val="en-US"/>
+              </w:rPr>
+              <w:t>Código</w:t>
+            </w:r>
+          </w:p>
+          <w:p>
+            <w:pPr>
+              <w:widowControl w:val="0"/>
+              <w:pBdr>
+                <w:top w:val="nil"/>
+                <w:left w:val="nil"/>
+                <w:bottom w:val="nil"/>
+                <w:right w:val="nil"/>
+                <w:between w:val="nil"/>
+              </w:pBdr>
+              <w:spacing w:line="240" w:lineRule="auto"/>
+              <w:rPr>
+                <w:lang w:val="en-US"/>
+              </w:rPr>
+            </w:pPr>
+            <w:commentRangeStart w:id="3"/>
+            <w:r>
+              <w:rPr>
+                <w:lang w:val="en-US"/>
+              </w:rPr>
+              <w:t>TCT_AFE_AFC_MAT09.R</w:t>
+            </w:r>
+            <w:commentRangeEnd w:id="3"/>
+            <w:r>
+              <w:rPr>
+                <w:rStyle w:val="Refdecomentario"/>
+              </w:rPr>
+              <w:commentReference w:id="3"/>
+            </w:r>
+          </w:p>
+          <w:p>
+            <w:pPr>
+              <w:widowControl w:val="0"/>
+              <w:pBdr>
+                <w:top w:val="nil"/>
+                <w:left w:val="nil"/>
+                <w:bottom w:val="nil"/>
+                <w:right w:val="nil"/>
+                <w:between w:val="nil"/>
+              </w:pBdr>
+              <w:spacing w:line="240" w:lineRule="auto"/>
+              <w:rPr>
+                <w:b/>
+                <w:lang w:val="en-US"/>
+              </w:rPr>
+            </w:pPr>
+            <w:r>
+              <w:rPr>
+                <w:b/>
+                <w:lang w:val="en-US"/>
+              </w:rPr>
+              <w:t>Output</w:t>
+            </w:r>
+            <w:r>
+              <w:rPr>
+                <w:b/>
+                <w:lang w:val="en-US"/>
+              </w:rPr>
+              <w:t xml:space="preserve"> y Reportes</w:t>
+            </w:r>
+          </w:p>
+          <w:p>
+            <w:pPr>
+              <w:widowControl w:val="0"/>
+              <w:pBdr>
+                <w:top w:val="nil"/>
+                <w:left w:val="nil"/>
+                <w:bottom w:val="nil"/>
+                <w:right w:val="nil"/>
+                <w:between w:val="nil"/>
+              </w:pBdr>
+              <w:spacing w:line="240" w:lineRule="auto"/>
+              <w:rPr>
+                <w:lang w:val="en-US"/>
+              </w:rPr>
+            </w:pPr>
+            <w:commentRangeStart w:id="4"/>
+            <w:r>
+              <w:rPr>
+                <w:lang w:val="en-US"/>
+              </w:rPr>
+              <w:t>Cronbach_alpha.xls</w:t>
+            </w:r>
+          </w:p>
+          <w:p>
+            <w:pPr>
+              <w:widowControl w:val="0"/>
+              <w:pBdr>
+                <w:top w:val="nil"/>
+                <w:left w:val="nil"/>
+                <w:bottom w:val="nil"/>
+                <w:right w:val="nil"/>
+                <w:between w:val="nil"/>
+              </w:pBdr>
+              <w:spacing w:line="240" w:lineRule="auto"/>
+              <w:rPr>
+                <w:b/>
+                <w:lang w:val="en-US"/>
+              </w:rPr>
+            </w:pPr>
+            <w:r>
+              <w:rPr>
+                <w:color w:val="1B2733"/>
+                <w:sz w:val="21"/>
+                <w:szCs w:val="21"/>
+                <w:shd w:val="clear" w:color="auto" w:fill="FFFFFF"/>
+                <w:lang w:val="en-US"/>
+              </w:rPr>
+              <w:t>Reporte_Indices_TCT_AFC_AFE_MAT0…042019.pptx</w:t>
+            </w:r>
+            <w:commentRangeEnd w:id="4"/>
+            <w:r>
+              <w:rPr>
+                <w:rStyle w:val="Refdecomentario"/>
+              </w:rPr>
+              <w:commentReference w:id="4"/>
+            </w:r>
+          </w:p>
+          <w:p>
+            <w:pPr>
+              <w:widowControl w:val="0"/>
+              <w:pBdr>
+                <w:top w:val="nil"/>
+                <w:left w:val="nil"/>
+                <w:bottom w:val="nil"/>
+                <w:right w:val="nil"/>
+                <w:between w:val="nil"/>
+              </w:pBdr>
+              <w:spacing w:line="240" w:lineRule="auto"/>
+              <w:rPr>
+                <w:lang w:val="en-US"/>
+              </w:rPr>
+            </w:pPr>
+          </w:p>
+        </w:tc>
+        <w:tc>
+          <w:tcPr>
+            <w:tcW w:w="220" w:type="dxa"/>
+            <w:shd w:val="clear" w:color="auto" w:fill="auto"/>
+            <w:tcMar>
+              <w:top w:w="100" w:type="dxa"/>
+              <w:left w:w="100" w:type="dxa"/>
+              <w:bottom w:w="100" w:type="dxa"/>
+              <w:right w:w="100" w:type="dxa"/>
+            </w:tcMar>
+          </w:tcPr>
+          <w:p>
+            <w:pPr>
+              <w:widowControl w:val="0"/>
+              <w:pBdr>
+                <w:top w:val="nil"/>
+                <w:left w:val="nil"/>
+                <w:bottom w:val="nil"/>
+                <w:right w:val="nil"/>
+                <w:between w:val="nil"/>
+              </w:pBdr>
+              <w:spacing w:line="240" w:lineRule="auto"/>
+              <w:rPr>
+                <w:b/>
+                <w:lang w:val="en-US"/>
+              </w:rPr>
+            </w:pPr>
+          </w:p>
+        </w:tc>
+      </w:tr>
+      <w:tr>
+        <w:tc>
+          <w:tcPr>
+            <w:tcW w:w="567" w:type="dxa"/>
+            <w:shd w:val="clear" w:color="auto" w:fill="auto"/>
+            <w:tcMar>
+              <w:top w:w="100" w:type="dxa"/>
+              <w:left w:w="100" w:type="dxa"/>
+              <w:bottom w:w="100" w:type="dxa"/>
+              <w:right w:w="100" w:type="dxa"/>
+            </w:tcMar>
+          </w:tcPr>
+          <w:p>
+            <w:pPr>
+              <w:widowControl w:val="0"/>
+              <w:pBdr>
+                <w:top w:val="nil"/>
+                <w:left w:val="nil"/>
+                <w:bottom w:val="nil"/>
+                <w:right w:val="nil"/>
+                <w:between w:val="nil"/>
+              </w:pBdr>
+              <w:spacing w:line="240" w:lineRule="auto"/>
+              <w:rPr>
+                <w:b/>
+              </w:rPr>
+            </w:pPr>
+            <w:r>
+              <w:rPr>
+                <w:b/>
+              </w:rPr>
+              <w:t>1.3</w:t>
+            </w:r>
+          </w:p>
+        </w:tc>
+        <w:tc>
+          <w:tcPr>
+            <w:tcW w:w="2553" w:type="dxa"/>
+            <w:shd w:val="clear" w:color="auto" w:fill="auto"/>
+            <w:tcMar>
+              <w:top w:w="100" w:type="dxa"/>
+              <w:left w:w="100" w:type="dxa"/>
+              <w:bottom w:w="100" w:type="dxa"/>
+              <w:right w:w="100" w:type="dxa"/>
+            </w:tcMar>
+          </w:tcPr>
+          <w:p>
+            <w:pPr>
+              <w:widowControl w:val="0"/>
+              <w:pBdr>
+                <w:top w:val="nil"/>
+                <w:left w:val="nil"/>
+                <w:bottom w:val="nil"/>
+                <w:right w:val="nil"/>
+                <w:between w:val="nil"/>
+              </w:pBdr>
+              <w:spacing w:line="240" w:lineRule="auto"/>
+            </w:pPr>
+            <w:r>
+              <w:t>Revisión de Bondad de ajuste del modelo</w:t>
+            </w:r>
+          </w:p>
+        </w:tc>
+        <w:tc>
+          <w:tcPr>
+            <w:tcW w:w="283" w:type="dxa"/>
+            <w:shd w:val="clear" w:color="auto" w:fill="auto"/>
+            <w:tcMar>
+              <w:top w:w="100" w:type="dxa"/>
+              <w:left w:w="100" w:type="dxa"/>
+              <w:bottom w:w="100" w:type="dxa"/>
+              <w:right w:w="100" w:type="dxa"/>
+            </w:tcMar>
+          </w:tcPr>
+          <w:p>
+            <w:pPr>
+              <w:widowControl w:val="0"/>
+              <w:pBdr>
+                <w:top w:val="nil"/>
+                <w:left w:val="nil"/>
+                <w:bottom w:val="nil"/>
+                <w:right w:val="nil"/>
+                <w:between w:val="nil"/>
+              </w:pBdr>
+              <w:spacing w:line="240" w:lineRule="auto"/>
+              <w:rPr>
+                <w:b/>
+              </w:rPr>
+            </w:pPr>
+          </w:p>
+        </w:tc>
+        <w:tc>
+          <w:tcPr>
+            <w:tcW w:w="6662" w:type="dxa"/>
+            <w:shd w:val="clear" w:color="auto" w:fill="auto"/>
+            <w:tcMar>
+              <w:top w:w="100" w:type="dxa"/>
+              <w:left w:w="100" w:type="dxa"/>
+              <w:bottom w:w="100" w:type="dxa"/>
+              <w:right w:w="100" w:type="dxa"/>
+            </w:tcMar>
+          </w:tcPr>
+          <w:p>
+            <w:pPr>
+              <w:widowControl w:val="0"/>
+              <w:pBdr>
+                <w:top w:val="nil"/>
+                <w:left w:val="nil"/>
+                <w:bottom w:val="nil"/>
+                <w:right w:val="nil"/>
+                <w:between w:val="nil"/>
+              </w:pBdr>
+              <w:spacing w:line="240" w:lineRule="auto"/>
+              <w:rPr>
+                <w:b/>
+                <w:lang w:val="en-US"/>
+              </w:rPr>
+            </w:pPr>
+            <w:r>
+              <w:rPr>
+                <w:b/>
+                <w:lang w:val="en-US"/>
+              </w:rPr>
+              <w:t>Output:</w:t>
+            </w:r>
+          </w:p>
+          <w:p>
+            <w:pPr>
+              <w:widowControl w:val="0"/>
+              <w:pBdr>
+                <w:top w:val="nil"/>
+                <w:left w:val="nil"/>
+                <w:bottom w:val="nil"/>
+                <w:right w:val="nil"/>
+                <w:between w:val="nil"/>
+              </w:pBdr>
+              <w:spacing w:line="240" w:lineRule="auto"/>
+              <w:rPr>
+                <w:b/>
+                <w:lang w:val="en-US"/>
+              </w:rPr>
+            </w:pPr>
+            <w:commentRangeStart w:id="5"/>
+            <w:r>
+              <w:rPr>
+                <w:color w:val="1B2733"/>
+                <w:sz w:val="21"/>
+                <w:szCs w:val="21"/>
+                <w:shd w:val="clear" w:color="auto" w:fill="FFFFFF"/>
+                <w:lang w:val="en-US"/>
+              </w:rPr>
+              <w:t>GoF_MAT09_DINAperEje.xlsx</w:t>
+            </w:r>
+            <w:commentRangeEnd w:id="5"/>
+            <w:r>
+              <w:rPr>
+                <w:rStyle w:val="Refdecomentario"/>
+              </w:rPr>
+              <w:commentReference w:id="5"/>
+            </w:r>
+          </w:p>
+        </w:tc>
+        <w:tc>
+          <w:tcPr>
+            <w:tcW w:w="220" w:type="dxa"/>
+            <w:shd w:val="clear" w:color="auto" w:fill="auto"/>
+            <w:tcMar>
+              <w:top w:w="100" w:type="dxa"/>
+              <w:left w:w="100" w:type="dxa"/>
+              <w:bottom w:w="100" w:type="dxa"/>
+              <w:right w:w="100" w:type="dxa"/>
+            </w:tcMar>
+          </w:tcPr>
+          <w:p>
+            <w:pPr>
+              <w:widowControl w:val="0"/>
+              <w:pBdr>
+                <w:top w:val="nil"/>
+                <w:left w:val="nil"/>
+                <w:bottom w:val="nil"/>
+                <w:right w:val="nil"/>
+                <w:between w:val="nil"/>
+              </w:pBdr>
+              <w:spacing w:line="240" w:lineRule="auto"/>
+              <w:rPr>
+                <w:b/>
+                <w:lang w:val="en-US"/>
+              </w:rPr>
+            </w:pPr>
+          </w:p>
+        </w:tc>
+      </w:tr>
+      <w:tr>
+        <w:tc>
+          <w:tcPr>
+            <w:tcW w:w="567" w:type="dxa"/>
+            <w:shd w:val="clear" w:color="auto" w:fill="auto"/>
+            <w:tcMar>
+              <w:top w:w="100" w:type="dxa"/>
+              <w:left w:w="100" w:type="dxa"/>
+              <w:bottom w:w="100" w:type="dxa"/>
+              <w:right w:w="100" w:type="dxa"/>
+            </w:tcMar>
+          </w:tcPr>
+          <w:p>
+            <w:pPr>
+              <w:widowControl w:val="0"/>
+              <w:pBdr>
+                <w:top w:val="nil"/>
+                <w:left w:val="nil"/>
+                <w:bottom w:val="nil"/>
+                <w:right w:val="nil"/>
+                <w:between w:val="nil"/>
+              </w:pBdr>
+              <w:spacing w:line="240" w:lineRule="auto"/>
+              <w:rPr>
+                <w:b/>
+              </w:rPr>
+            </w:pPr>
+            <w:r>
+              <w:rPr>
+                <w:b/>
+              </w:rPr>
+              <w:t>1.4</w:t>
+            </w:r>
+          </w:p>
+        </w:tc>
+        <w:tc>
+          <w:tcPr>
+            <w:tcW w:w="2553" w:type="dxa"/>
+            <w:shd w:val="clear" w:color="auto" w:fill="auto"/>
+            <w:tcMar>
+              <w:top w:w="100" w:type="dxa"/>
+              <w:left w:w="100" w:type="dxa"/>
+              <w:bottom w:w="100" w:type="dxa"/>
+              <w:right w:w="100" w:type="dxa"/>
+            </w:tcMar>
+          </w:tcPr>
+          <w:p>
+            <w:pPr>
+              <w:widowControl w:val="0"/>
+              <w:pBdr>
+                <w:top w:val="nil"/>
+                <w:left w:val="nil"/>
+                <w:bottom w:val="nil"/>
+                <w:right w:val="nil"/>
+                <w:between w:val="nil"/>
+              </w:pBdr>
+              <w:spacing w:line="240" w:lineRule="auto"/>
+            </w:pPr>
+            <w:r>
+              <w:t>Estimaciones estatales</w:t>
+            </w:r>
+          </w:p>
+        </w:tc>
+        <w:tc>
+          <w:tcPr>
+            <w:tcW w:w="283" w:type="dxa"/>
+            <w:shd w:val="clear" w:color="auto" w:fill="auto"/>
+            <w:tcMar>
+              <w:top w:w="100" w:type="dxa"/>
+              <w:left w:w="100" w:type="dxa"/>
+              <w:bottom w:w="100" w:type="dxa"/>
+              <w:right w:w="100" w:type="dxa"/>
+            </w:tcMar>
+          </w:tcPr>
+          <w:p>
+            <w:pPr>
+              <w:widowControl w:val="0"/>
+              <w:pBdr>
+                <w:top w:val="nil"/>
+                <w:left w:val="nil"/>
+                <w:bottom w:val="nil"/>
+                <w:right w:val="nil"/>
+                <w:between w:val="nil"/>
+              </w:pBdr>
+              <w:spacing w:line="240" w:lineRule="auto"/>
+              <w:rPr>
+                <w:b/>
+              </w:rPr>
+            </w:pPr>
+          </w:p>
+        </w:tc>
+        <w:tc>
+          <w:tcPr>
+            <w:tcW w:w="6662" w:type="dxa"/>
+            <w:shd w:val="clear" w:color="auto" w:fill="auto"/>
+            <w:tcMar>
+              <w:top w:w="100" w:type="dxa"/>
+              <w:left w:w="100" w:type="dxa"/>
+              <w:bottom w:w="100" w:type="dxa"/>
+              <w:right w:w="100" w:type="dxa"/>
+            </w:tcMar>
+          </w:tcPr>
+          <w:p>
+            <w:pPr>
+              <w:widowControl w:val="0"/>
+              <w:pBdr>
+                <w:top w:val="nil"/>
+                <w:left w:val="nil"/>
+                <w:bottom w:val="nil"/>
+                <w:right w:val="nil"/>
+                <w:between w:val="nil"/>
+              </w:pBdr>
+              <w:spacing w:line="240" w:lineRule="auto"/>
+              <w:rPr>
+                <w:b/>
+              </w:rPr>
+            </w:pPr>
+            <w:r>
+              <w:rPr>
+                <w:b/>
+              </w:rPr>
+              <w:t>Códigos</w:t>
+            </w:r>
+          </w:p>
+          <w:p>
+            <w:pPr>
+              <w:widowControl w:val="0"/>
+              <w:pBdr>
+                <w:top w:val="nil"/>
+                <w:left w:val="nil"/>
+                <w:bottom w:val="nil"/>
+                <w:right w:val="nil"/>
+                <w:between w:val="nil"/>
+              </w:pBdr>
+              <w:spacing w:line="240" w:lineRule="auto"/>
+            </w:pPr>
+            <w:commentRangeStart w:id="6"/>
+            <w:r>
+              <w:t>Estimación_segregada-Estatal.R</w:t>
+            </w:r>
+          </w:p>
+          <w:p>
+            <w:pPr>
+              <w:widowControl w:val="0"/>
+              <w:pBdr>
+                <w:top w:val="nil"/>
+                <w:left w:val="nil"/>
+                <w:bottom w:val="nil"/>
+                <w:right w:val="nil"/>
+                <w:between w:val="nil"/>
+              </w:pBdr>
+              <w:spacing w:line="240" w:lineRule="auto"/>
+            </w:pPr>
+            <w:r>
+              <w:t>Y</w:t>
+            </w:r>
+          </w:p>
+          <w:p>
+            <w:pPr>
+              <w:widowControl w:val="0"/>
+              <w:pBdr>
+                <w:top w:val="nil"/>
+                <w:left w:val="nil"/>
+                <w:bottom w:val="nil"/>
+                <w:right w:val="nil"/>
+                <w:between w:val="nil"/>
+              </w:pBdr>
+              <w:spacing w:line="240" w:lineRule="auto"/>
+            </w:pPr>
+            <w:r>
+              <w:t>DINA_Mat09_EstadosExtremos.R</w:t>
+            </w:r>
+            <w:commentRangeEnd w:id="6"/>
+            <w:r>
+              <w:rPr>
+                <w:rStyle w:val="Refdecomentario"/>
+              </w:rPr>
+              <w:commentReference w:id="6"/>
+            </w:r>
+          </w:p>
+          <w:p>
+            <w:pPr>
+              <w:widowControl w:val="0"/>
+              <w:pBdr>
+                <w:top w:val="nil"/>
+                <w:left w:val="nil"/>
+                <w:bottom w:val="nil"/>
+                <w:right w:val="nil"/>
+                <w:between w:val="nil"/>
+              </w:pBdr>
+              <w:spacing w:line="240" w:lineRule="auto"/>
+              <w:rPr>
+                <w:b/>
+              </w:rPr>
+            </w:pPr>
+            <w:r>
+              <w:rPr>
+                <w:b/>
+              </w:rPr>
+              <w:t>Output</w:t>
+            </w:r>
+          </w:p>
+          <w:p>
+            <w:pPr>
+              <w:widowControl w:val="0"/>
+              <w:pBdr>
+                <w:top w:val="nil"/>
+                <w:left w:val="nil"/>
+                <w:bottom w:val="nil"/>
+                <w:right w:val="nil"/>
+                <w:between w:val="nil"/>
+              </w:pBdr>
+              <w:spacing w:line="240" w:lineRule="auto"/>
+              <w:rPr>
+                <w:b/>
+              </w:rPr>
+            </w:pPr>
+            <w:commentRangeStart w:id="7"/>
+            <w:r>
+              <w:rPr>
+                <w:color w:val="1B2733"/>
+                <w:sz w:val="21"/>
+                <w:szCs w:val="21"/>
+                <w:shd w:val="clear" w:color="auto" w:fill="FFFFFF"/>
+              </w:rPr>
+              <w:t>CuadroEstimac_Nac-y-Estatal_MAT09_ajustes.cs</w:t>
+            </w:r>
+            <w:r>
+              <w:rPr>
+                <w:color w:val="1B2733"/>
+                <w:sz w:val="21"/>
+                <w:szCs w:val="21"/>
+                <w:shd w:val="clear" w:color="auto" w:fill="FFFFFF"/>
+              </w:rPr>
+              <w:t>v</w:t>
+            </w:r>
+            <w:commentRangeEnd w:id="7"/>
+            <w:r>
+              <w:rPr>
+                <w:rStyle w:val="Refdecomentario"/>
+              </w:rPr>
+              <w:commentReference w:id="7"/>
+            </w:r>
+          </w:p>
+        </w:tc>
+        <w:tc>
+          <w:tcPr>
+            <w:tcW w:w="220" w:type="dxa"/>
+            <w:shd w:val="clear" w:color="auto" w:fill="auto"/>
+            <w:tcMar>
+              <w:top w:w="100" w:type="dxa"/>
+              <w:left w:w="100" w:type="dxa"/>
+              <w:bottom w:w="100" w:type="dxa"/>
+              <w:right w:w="100" w:type="dxa"/>
+            </w:tcMar>
+          </w:tcPr>
+          <w:p>
+            <w:pPr>
+              <w:widowControl w:val="0"/>
+              <w:pBdr>
+                <w:top w:val="nil"/>
+                <w:left w:val="nil"/>
+                <w:bottom w:val="nil"/>
+                <w:right w:val="nil"/>
+                <w:between w:val="nil"/>
+              </w:pBdr>
+              <w:spacing w:line="240" w:lineRule="auto"/>
+              <w:rPr>
+                <w:b/>
+              </w:rPr>
+            </w:pPr>
+          </w:p>
+        </w:tc>
+      </w:tr>
+      <w:tr>
+        <w:tc>
+          <w:tcPr>
+            <w:tcW w:w="567" w:type="dxa"/>
+            <w:shd w:val="clear" w:color="auto" w:fill="auto"/>
+            <w:tcMar>
+              <w:top w:w="100" w:type="dxa"/>
+              <w:left w:w="100" w:type="dxa"/>
+              <w:bottom w:w="100" w:type="dxa"/>
+              <w:right w:w="100" w:type="dxa"/>
+            </w:tcMar>
+          </w:tcPr>
+          <w:p>
+            <w:pPr>
+              <w:widowControl w:val="0"/>
+              <w:spacing w:line="240" w:lineRule="auto"/>
+              <w:rPr>
+                <w:b/>
+              </w:rPr>
+            </w:pPr>
+            <w:r>
+              <w:rPr>
+                <w:b/>
+              </w:rPr>
+              <w:t>1</w:t>
+            </w:r>
+            <w:r>
+              <w:rPr>
+                <w:b/>
+              </w:rPr>
+              <w:t>.</w:t>
+            </w:r>
+            <w:r>
+              <w:rPr>
+                <w:b/>
+              </w:rPr>
+              <w:t>5</w:t>
+            </w:r>
+          </w:p>
+        </w:tc>
+        <w:tc>
+          <w:tcPr>
+            <w:tcW w:w="2553" w:type="dxa"/>
+            <w:shd w:val="clear" w:color="auto" w:fill="auto"/>
+            <w:tcMar>
+              <w:top w:w="100" w:type="dxa"/>
+              <w:left w:w="100" w:type="dxa"/>
+              <w:bottom w:w="100" w:type="dxa"/>
+              <w:right w:w="100" w:type="dxa"/>
+            </w:tcMar>
+          </w:tcPr>
+          <w:p>
+            <w:pPr>
+              <w:widowControl w:val="0"/>
+              <w:spacing w:line="240" w:lineRule="auto"/>
+            </w:pPr>
+            <w:r>
+              <w:t>Estimaciones por Centro Escolar</w:t>
+            </w:r>
+          </w:p>
+        </w:tc>
+        <w:tc>
+          <w:tcPr>
+            <w:tcW w:w="283" w:type="dxa"/>
+            <w:shd w:val="clear" w:color="auto" w:fill="auto"/>
+            <w:tcMar>
+              <w:top w:w="100" w:type="dxa"/>
+              <w:left w:w="100" w:type="dxa"/>
+              <w:bottom w:w="100" w:type="dxa"/>
+              <w:right w:w="100" w:type="dxa"/>
+            </w:tcMar>
+          </w:tcPr>
+          <w:p>
+            <w:pPr>
+              <w:widowControl w:val="0"/>
+              <w:pBdr>
+                <w:top w:val="nil"/>
+                <w:left w:val="nil"/>
+                <w:bottom w:val="nil"/>
+                <w:right w:val="nil"/>
+                <w:between w:val="nil"/>
+              </w:pBdr>
+              <w:spacing w:line="240" w:lineRule="auto"/>
+              <w:rPr>
+                <w:b/>
+              </w:rPr>
+            </w:pPr>
+          </w:p>
+        </w:tc>
+        <w:tc>
+          <w:tcPr>
+            <w:tcW w:w="6662" w:type="dxa"/>
+            <w:shd w:val="clear" w:color="auto" w:fill="auto"/>
+            <w:tcMar>
+              <w:top w:w="100" w:type="dxa"/>
+              <w:left w:w="100" w:type="dxa"/>
+              <w:bottom w:w="100" w:type="dxa"/>
+              <w:right w:w="100" w:type="dxa"/>
+            </w:tcMar>
+          </w:tcPr>
+          <w:p>
+            <w:pPr>
+              <w:widowControl w:val="0"/>
+              <w:pBdr>
+                <w:top w:val="nil"/>
+                <w:left w:val="nil"/>
+                <w:bottom w:val="nil"/>
+                <w:right w:val="nil"/>
+                <w:between w:val="nil"/>
+              </w:pBdr>
+              <w:spacing w:line="240" w:lineRule="auto"/>
+              <w:rPr>
+                <w:b/>
+              </w:rPr>
+            </w:pPr>
+            <w:r>
+              <w:rPr>
+                <w:b/>
+              </w:rPr>
+              <w:t>Código:</w:t>
+            </w:r>
+            <w:commentRangeStart w:id="8"/>
+          </w:p>
+          <w:p>
+            <w:pPr>
+              <w:widowControl w:val="0"/>
+              <w:pBdr>
+                <w:top w:val="nil"/>
+                <w:left w:val="nil"/>
+                <w:bottom w:val="nil"/>
+                <w:right w:val="nil"/>
+                <w:between w:val="nil"/>
+              </w:pBdr>
+              <w:spacing w:line="240" w:lineRule="auto"/>
+              <w:rPr>
+                <w:b/>
+              </w:rPr>
+            </w:pPr>
+            <w:r>
+              <w:rPr>
+                <w:color w:val="1B2733"/>
+                <w:sz w:val="21"/>
+                <w:szCs w:val="21"/>
+                <w:shd w:val="clear" w:color="auto" w:fill="FFFFFF"/>
+              </w:rPr>
+              <w:t>Cuadro_MAt09-CTE.R</w:t>
+            </w:r>
+            <w:commentRangeEnd w:id="8"/>
+            <w:r>
+              <w:rPr>
+                <w:rStyle w:val="Refdecomentario"/>
+              </w:rPr>
+              <w:commentReference w:id="8"/>
+            </w:r>
+          </w:p>
+          <w:p>
+            <w:pPr>
+              <w:widowControl w:val="0"/>
+              <w:pBdr>
+                <w:top w:val="nil"/>
+                <w:left w:val="nil"/>
+                <w:bottom w:val="nil"/>
+                <w:right w:val="nil"/>
+                <w:between w:val="nil"/>
+              </w:pBdr>
+              <w:spacing w:line="240" w:lineRule="auto"/>
+              <w:rPr>
+                <w:b/>
+              </w:rPr>
+            </w:pPr>
+            <w:r>
+              <w:rPr>
+                <w:b/>
+              </w:rPr>
+              <w:t>Output:</w:t>
+            </w:r>
+          </w:p>
+          <w:p>
+            <w:pPr>
+              <w:widowControl w:val="0"/>
+              <w:pBdr>
+                <w:top w:val="nil"/>
+                <w:left w:val="nil"/>
+                <w:bottom w:val="nil"/>
+                <w:right w:val="nil"/>
+                <w:between w:val="nil"/>
+              </w:pBdr>
+              <w:spacing w:line="240" w:lineRule="auto"/>
+              <w:rPr>
+                <w:color w:val="1B2733"/>
+                <w:sz w:val="21"/>
+                <w:szCs w:val="21"/>
+                <w:shd w:val="clear" w:color="auto" w:fill="FFFFFF"/>
+              </w:rPr>
+            </w:pPr>
+            <w:commentRangeStart w:id="9"/>
+            <w:r>
+              <w:rPr>
+                <w:color w:val="1B2733"/>
+                <w:sz w:val="21"/>
+                <w:szCs w:val="21"/>
+                <w:shd w:val="clear" w:color="auto" w:fill="FFFFFF"/>
+              </w:rPr>
+              <w:t>CuadroEstimac_CCT_MAT09_ajustes.csv</w:t>
+            </w:r>
+            <w:commentRangeEnd w:id="9"/>
+            <w:r>
+              <w:rPr>
+                <w:rStyle w:val="Refdecomentario"/>
+              </w:rPr>
+              <w:commentReference w:id="9"/>
+            </w:r>
+          </w:p>
+          <w:p>
+            <w:pPr>
+              <w:widowControl w:val="0"/>
+              <w:pBdr>
+                <w:top w:val="nil"/>
+                <w:left w:val="nil"/>
+                <w:bottom w:val="nil"/>
+                <w:right w:val="nil"/>
+                <w:between w:val="nil"/>
+              </w:pBdr>
+              <w:spacing w:line="240" w:lineRule="auto"/>
+              <w:rPr>
+                <w:b/>
+              </w:rPr>
+            </w:pPr>
+            <w:commentRangeStart w:id="10"/>
+            <w:r>
+              <w:rPr>
+                <w:color w:val="1B2733"/>
+                <w:sz w:val="21"/>
+                <w:szCs w:val="21"/>
+                <w:shd w:val="clear" w:color="auto" w:fill="FFFFFF"/>
+              </w:rPr>
+              <w:t>DiagnósticoCognitivo_CTE.pdf</w:t>
+            </w:r>
+            <w:commentRangeEnd w:id="10"/>
+            <w:r>
+              <w:rPr>
+                <w:rStyle w:val="Refdecomentario"/>
+              </w:rPr>
+              <w:commentReference w:id="10"/>
+            </w:r>
+          </w:p>
+        </w:tc>
+        <w:tc>
+          <w:tcPr>
+            <w:tcW w:w="220" w:type="dxa"/>
+            <w:shd w:val="clear" w:color="auto" w:fill="auto"/>
+            <w:tcMar>
+              <w:top w:w="100" w:type="dxa"/>
+              <w:left w:w="100" w:type="dxa"/>
+              <w:bottom w:w="100" w:type="dxa"/>
+              <w:right w:w="100" w:type="dxa"/>
+            </w:tcMar>
+          </w:tcPr>
+          <w:p>
+            <w:pPr>
+              <w:widowControl w:val="0"/>
+              <w:pBdr>
+                <w:top w:val="nil"/>
+                <w:left w:val="nil"/>
+                <w:bottom w:val="nil"/>
+                <w:right w:val="nil"/>
+                <w:between w:val="nil"/>
+              </w:pBdr>
+              <w:spacing w:line="240" w:lineRule="auto"/>
+              <w:rPr>
+                <w:b/>
+              </w:rPr>
+            </w:pPr>
+          </w:p>
+        </w:tc>
+      </w:tr>
+      <w:tr>
+        <w:tc>
+          <w:tcPr>
+            <w:tcW w:w="567" w:type="dxa"/>
+            <w:shd w:val="clear" w:color="auto" w:fill="auto"/>
+            <w:tcMar>
+              <w:top w:w="100" w:type="dxa"/>
+              <w:left w:w="100" w:type="dxa"/>
+              <w:bottom w:w="100" w:type="dxa"/>
+              <w:right w:w="100" w:type="dxa"/>
+            </w:tcMar>
+          </w:tcPr>
+          <w:p>
+            <w:pPr>
+              <w:widowControl w:val="0"/>
+              <w:pBdr>
+                <w:top w:val="nil"/>
+                <w:left w:val="nil"/>
+                <w:bottom w:val="nil"/>
+                <w:right w:val="nil"/>
+                <w:between w:val="nil"/>
+              </w:pBdr>
+              <w:spacing w:line="240" w:lineRule="auto"/>
+              <w:rPr>
+                <w:b/>
+              </w:rPr>
+            </w:pPr>
+            <w:r>
+              <w:rPr>
+                <w:b/>
+              </w:rPr>
+              <w:t>1.6</w:t>
+            </w:r>
+          </w:p>
+        </w:tc>
+        <w:tc>
+          <w:tcPr>
+            <w:tcW w:w="2553" w:type="dxa"/>
+            <w:shd w:val="clear" w:color="auto" w:fill="auto"/>
+            <w:tcMar>
+              <w:top w:w="100" w:type="dxa"/>
+              <w:left w:w="100" w:type="dxa"/>
+              <w:bottom w:w="100" w:type="dxa"/>
+              <w:right w:w="100" w:type="dxa"/>
+            </w:tcMar>
+          </w:tcPr>
+          <w:p>
+            <w:pPr>
+              <w:widowControl w:val="0"/>
+              <w:pBdr>
+                <w:top w:val="nil"/>
+                <w:left w:val="nil"/>
+                <w:bottom w:val="nil"/>
+                <w:right w:val="nil"/>
+                <w:between w:val="nil"/>
+              </w:pBdr>
+              <w:spacing w:line="240" w:lineRule="auto"/>
+            </w:pPr>
+            <w:r>
+              <w:t>Propuesta de Reporte de resultados por Centro Escolar</w:t>
+            </w:r>
+          </w:p>
+        </w:tc>
+        <w:tc>
+          <w:tcPr>
+            <w:tcW w:w="283" w:type="dxa"/>
+            <w:shd w:val="clear" w:color="auto" w:fill="auto"/>
+            <w:tcMar>
+              <w:top w:w="100" w:type="dxa"/>
+              <w:left w:w="100" w:type="dxa"/>
+              <w:bottom w:w="100" w:type="dxa"/>
+              <w:right w:w="100" w:type="dxa"/>
+            </w:tcMar>
+          </w:tcPr>
+          <w:p>
+            <w:pPr>
+              <w:widowControl w:val="0"/>
+              <w:pBdr>
+                <w:top w:val="nil"/>
+                <w:left w:val="nil"/>
+                <w:bottom w:val="nil"/>
+                <w:right w:val="nil"/>
+                <w:between w:val="nil"/>
+              </w:pBdr>
+              <w:spacing w:line="240" w:lineRule="auto"/>
+              <w:rPr>
+                <w:b/>
+              </w:rPr>
+            </w:pPr>
+          </w:p>
+        </w:tc>
+        <w:tc>
+          <w:tcPr>
+            <w:tcW w:w="6662" w:type="dxa"/>
+            <w:shd w:val="clear" w:color="auto" w:fill="auto"/>
+            <w:tcMar>
+              <w:top w:w="100" w:type="dxa"/>
+              <w:left w:w="100" w:type="dxa"/>
+              <w:bottom w:w="100" w:type="dxa"/>
+              <w:right w:w="100" w:type="dxa"/>
+            </w:tcMar>
+          </w:tcPr>
+          <w:p>
+            <w:pPr>
+              <w:widowControl w:val="0"/>
+              <w:pBdr>
+                <w:top w:val="nil"/>
+                <w:left w:val="nil"/>
+                <w:bottom w:val="nil"/>
+                <w:right w:val="nil"/>
+                <w:between w:val="nil"/>
+              </w:pBdr>
+              <w:spacing w:line="240" w:lineRule="auto"/>
+            </w:pPr>
+            <w:r>
+              <w:t>Output</w:t>
+            </w:r>
+          </w:p>
+          <w:p>
+            <w:pPr>
+              <w:widowControl w:val="0"/>
+              <w:pBdr>
+                <w:top w:val="nil"/>
+                <w:left w:val="nil"/>
+                <w:bottom w:val="nil"/>
+                <w:right w:val="nil"/>
+                <w:between w:val="nil"/>
+              </w:pBdr>
+              <w:spacing w:line="240" w:lineRule="auto"/>
+            </w:pPr>
+            <w:commentRangeStart w:id="11"/>
+            <w:r>
+              <w:rPr>
+                <w:color w:val="1B2733"/>
+                <w:sz w:val="21"/>
+                <w:szCs w:val="21"/>
+                <w:shd w:val="clear" w:color="auto" w:fill="FFFFFF"/>
+              </w:rPr>
+              <w:t>DiagnósticoCognitivo_EstadosEnElExtremo.pdf</w:t>
+            </w:r>
+            <w:commentRangeEnd w:id="11"/>
+            <w:r>
+              <w:rPr>
+                <w:rStyle w:val="Refdecomentario"/>
+              </w:rPr>
+              <w:commentReference w:id="11"/>
+            </w:r>
+          </w:p>
+        </w:tc>
+        <w:tc>
+          <w:tcPr>
+            <w:tcW w:w="220" w:type="dxa"/>
+            <w:shd w:val="clear" w:color="auto" w:fill="auto"/>
+            <w:tcMar>
+              <w:top w:w="100" w:type="dxa"/>
+              <w:left w:w="100" w:type="dxa"/>
+              <w:bottom w:w="100" w:type="dxa"/>
+              <w:right w:w="100" w:type="dxa"/>
+            </w:tcMar>
+          </w:tcPr>
+          <w:p>
+            <w:pPr>
+              <w:widowControl w:val="0"/>
+              <w:pBdr>
+                <w:top w:val="nil"/>
+                <w:left w:val="nil"/>
+                <w:bottom w:val="nil"/>
+                <w:right w:val="nil"/>
+                <w:between w:val="nil"/>
+              </w:pBdr>
+              <w:spacing w:line="240" w:lineRule="auto"/>
+              <w:rPr>
+                <w:b/>
+              </w:rPr>
+            </w:pPr>
+          </w:p>
+        </w:tc>
+      </w:tr>
+      <w:tr>
+        <w:tc>
+          <w:tcPr>
+            <w:tcW w:w="567" w:type="dxa"/>
+            <w:shd w:val="clear" w:color="auto" w:fill="auto"/>
+            <w:tcMar>
+              <w:top w:w="100" w:type="dxa"/>
+              <w:left w:w="100" w:type="dxa"/>
+              <w:bottom w:w="100" w:type="dxa"/>
+              <w:right w:w="100" w:type="dxa"/>
+            </w:tcMar>
+          </w:tcPr>
+          <w:p>
+            <w:pPr>
+              <w:widowControl w:val="0"/>
+              <w:spacing w:line="240" w:lineRule="auto"/>
+              <w:rPr>
+                <w:b/>
+              </w:rPr>
+            </w:pPr>
+            <w:r>
+              <w:rPr>
+                <w:b/>
+              </w:rPr>
+              <w:t>3</w:t>
+            </w:r>
+          </w:p>
+        </w:tc>
+        <w:tc>
+          <w:tcPr>
+            <w:tcW w:w="9718" w:type="dxa"/>
+            <w:gridSpan w:val="4"/>
+            <w:shd w:val="clear" w:color="auto" w:fill="auto"/>
+            <w:tcMar>
+              <w:top w:w="100" w:type="dxa"/>
+              <w:left w:w="100" w:type="dxa"/>
+              <w:bottom w:w="100" w:type="dxa"/>
+              <w:right w:w="100" w:type="dxa"/>
+            </w:tcMar>
+          </w:tcPr>
+          <w:p>
+            <w:pPr>
+              <w:widowControl w:val="0"/>
+              <w:pBdr>
+                <w:top w:val="nil"/>
+                <w:left w:val="nil"/>
+                <w:bottom w:val="nil"/>
+                <w:right w:val="nil"/>
+                <w:between w:val="nil"/>
+              </w:pBdr>
+              <w:spacing w:line="240" w:lineRule="auto"/>
+              <w:rPr>
+                <w:b/>
+              </w:rPr>
+            </w:pPr>
+            <w:r>
+              <w:rPr>
+                <w:b/>
+              </w:rPr>
+              <w:t>Directorios con autoridades educativas</w:t>
+            </w:r>
+          </w:p>
+        </w:tc>
+      </w:tr>
+      <w:tr>
+        <w:tc>
+          <w:tcPr>
+            <w:tcW w:w="567" w:type="dxa"/>
+            <w:shd w:val="clear" w:color="auto" w:fill="auto"/>
+            <w:tcMar>
+              <w:top w:w="100" w:type="dxa"/>
+              <w:left w:w="100" w:type="dxa"/>
+              <w:bottom w:w="100" w:type="dxa"/>
+              <w:right w:w="100" w:type="dxa"/>
+            </w:tcMar>
+          </w:tcPr>
+          <w:p>
+            <w:pPr>
+              <w:widowControl w:val="0"/>
+              <w:pBdr>
+                <w:top w:val="nil"/>
+                <w:left w:val="nil"/>
+                <w:bottom w:val="nil"/>
+                <w:right w:val="nil"/>
+                <w:between w:val="nil"/>
+              </w:pBdr>
+              <w:spacing w:line="240" w:lineRule="auto"/>
+              <w:rPr>
+                <w:b/>
+              </w:rPr>
+            </w:pPr>
+            <w:r>
+              <w:rPr>
+                <w:b/>
+              </w:rPr>
+              <w:t>3.1</w:t>
+            </w:r>
+          </w:p>
+        </w:tc>
+        <w:tc>
+          <w:tcPr>
+            <w:tcW w:w="2553" w:type="dxa"/>
+            <w:shd w:val="clear" w:color="auto" w:fill="auto"/>
+            <w:tcMar>
+              <w:top w:w="100" w:type="dxa"/>
+              <w:left w:w="100" w:type="dxa"/>
+              <w:bottom w:w="100" w:type="dxa"/>
+              <w:right w:w="100" w:type="dxa"/>
+            </w:tcMar>
+          </w:tcPr>
+          <w:p>
+            <w:pPr>
+              <w:widowControl w:val="0"/>
+              <w:pBdr>
+                <w:top w:val="nil"/>
+                <w:left w:val="nil"/>
+                <w:bottom w:val="nil"/>
+                <w:right w:val="nil"/>
+                <w:between w:val="nil"/>
+              </w:pBdr>
+              <w:spacing w:line="240" w:lineRule="auto"/>
+            </w:pPr>
+            <w:r>
+              <w:t>Directorio de la CDMX</w:t>
+            </w:r>
+          </w:p>
+        </w:tc>
+        <w:tc>
+          <w:tcPr>
+            <w:tcW w:w="6945" w:type="dxa"/>
+            <w:gridSpan w:val="2"/>
+            <w:shd w:val="clear" w:color="auto" w:fill="auto"/>
+            <w:tcMar>
+              <w:top w:w="100" w:type="dxa"/>
+              <w:left w:w="100" w:type="dxa"/>
+              <w:bottom w:w="100" w:type="dxa"/>
+              <w:right w:w="100" w:type="dxa"/>
+            </w:tcMar>
+          </w:tcPr>
+          <w:p>
+            <w:pPr>
+              <w:widowControl w:val="0"/>
+              <w:pBdr>
+                <w:top w:val="nil"/>
+                <w:left w:val="nil"/>
+                <w:bottom w:val="nil"/>
+                <w:right w:val="nil"/>
+                <w:between w:val="nil"/>
+              </w:pBdr>
+              <w:spacing w:line="240" w:lineRule="auto"/>
+            </w:pPr>
+            <w:r>
+              <w:t>Se ela</w:t>
+            </w:r>
+            <w:r>
+              <w:t xml:space="preserve">boró un Directorio con el contacto de 50 autoridades educativas </w:t>
+            </w:r>
+          </w:p>
+        </w:tc>
+        <w:tc>
+          <w:tcPr>
+            <w:tcW w:w="220" w:type="dxa"/>
+            <w:shd w:val="clear" w:color="auto" w:fill="auto"/>
+            <w:tcMar>
+              <w:top w:w="100" w:type="dxa"/>
+              <w:left w:w="100" w:type="dxa"/>
+              <w:bottom w:w="100" w:type="dxa"/>
+              <w:right w:w="100" w:type="dxa"/>
+            </w:tcMar>
+          </w:tcPr>
+          <w:p>
+            <w:pPr>
+              <w:widowControl w:val="0"/>
+              <w:pBdr>
+                <w:top w:val="nil"/>
+                <w:left w:val="nil"/>
+                <w:bottom w:val="nil"/>
+                <w:right w:val="nil"/>
+                <w:between w:val="nil"/>
+              </w:pBdr>
+              <w:spacing w:line="240" w:lineRule="auto"/>
+              <w:rPr>
+                <w:b/>
+              </w:rPr>
+            </w:pPr>
+          </w:p>
+        </w:tc>
+      </w:tr>
+      <w:tr>
+        <w:tc>
+          <w:tcPr>
+            <w:tcW w:w="567" w:type="dxa"/>
+            <w:shd w:val="clear" w:color="auto" w:fill="auto"/>
+            <w:tcMar>
+              <w:top w:w="100" w:type="dxa"/>
+              <w:left w:w="100" w:type="dxa"/>
+              <w:bottom w:w="100" w:type="dxa"/>
+              <w:right w:w="100" w:type="dxa"/>
+            </w:tcMar>
+          </w:tcPr>
+          <w:p>
+            <w:pPr>
+              <w:widowControl w:val="0"/>
+              <w:pBdr>
+                <w:top w:val="nil"/>
+                <w:left w:val="nil"/>
+                <w:bottom w:val="nil"/>
+                <w:right w:val="nil"/>
+                <w:between w:val="nil"/>
+              </w:pBdr>
+              <w:spacing w:line="240" w:lineRule="auto"/>
+              <w:rPr>
+                <w:b/>
+              </w:rPr>
+            </w:pPr>
+            <w:r>
+              <w:rPr>
+                <w:b/>
+              </w:rPr>
+              <w:t>4</w:t>
+            </w:r>
+          </w:p>
+        </w:tc>
+        <w:tc>
+          <w:tcPr>
+            <w:tcW w:w="9718" w:type="dxa"/>
+            <w:gridSpan w:val="4"/>
+            <w:shd w:val="clear" w:color="auto" w:fill="auto"/>
+            <w:tcMar>
+              <w:top w:w="100" w:type="dxa"/>
+              <w:left w:w="100" w:type="dxa"/>
+              <w:bottom w:w="100" w:type="dxa"/>
+              <w:right w:w="100" w:type="dxa"/>
+            </w:tcMar>
+          </w:tcPr>
+          <w:p>
+            <w:pPr>
+              <w:widowControl w:val="0"/>
+              <w:pBdr>
+                <w:top w:val="nil"/>
+                <w:left w:val="nil"/>
+                <w:bottom w:val="nil"/>
+                <w:right w:val="nil"/>
+                <w:between w:val="nil"/>
+              </w:pBdr>
+              <w:spacing w:line="240" w:lineRule="auto"/>
+              <w:rPr>
+                <w:b/>
+              </w:rPr>
+            </w:pPr>
+            <w:r>
+              <w:rPr>
+                <w:b/>
+              </w:rPr>
+              <w:t>Mejoras a la Página Web</w:t>
+            </w:r>
+          </w:p>
+        </w:tc>
+      </w:tr>
+      <w:tr>
+        <w:tc>
+          <w:tcPr>
+            <w:tcW w:w="567" w:type="dxa"/>
+            <w:shd w:val="clear" w:color="auto" w:fill="auto"/>
+            <w:tcMar>
+              <w:top w:w="100" w:type="dxa"/>
+              <w:left w:w="100" w:type="dxa"/>
+              <w:bottom w:w="100" w:type="dxa"/>
+              <w:right w:w="100" w:type="dxa"/>
+            </w:tcMar>
+          </w:tcPr>
+          <w:p>
+            <w:pPr>
+              <w:widowControl w:val="0"/>
+              <w:pBdr>
+                <w:top w:val="nil"/>
+                <w:left w:val="nil"/>
+                <w:bottom w:val="nil"/>
+                <w:right w:val="nil"/>
+                <w:between w:val="nil"/>
+              </w:pBdr>
+              <w:spacing w:line="240" w:lineRule="auto"/>
+              <w:rPr>
+                <w:b/>
+              </w:rPr>
+            </w:pPr>
+            <w:r>
+              <w:rPr>
+                <w:b/>
+              </w:rPr>
+              <w:lastRenderedPageBreak/>
+              <w:t>4.1</w:t>
+            </w:r>
+          </w:p>
+        </w:tc>
+        <w:tc>
+          <w:tcPr>
+            <w:tcW w:w="2553" w:type="dxa"/>
+            <w:shd w:val="clear" w:color="auto" w:fill="auto"/>
+            <w:tcMar>
+              <w:top w:w="100" w:type="dxa"/>
+              <w:left w:w="100" w:type="dxa"/>
+              <w:bottom w:w="100" w:type="dxa"/>
+              <w:right w:w="100" w:type="dxa"/>
+            </w:tcMar>
+          </w:tcPr>
+          <w:p>
+            <w:pPr>
+              <w:widowControl w:val="0"/>
+              <w:pBdr>
+                <w:top w:val="nil"/>
+                <w:left w:val="nil"/>
+                <w:bottom w:val="nil"/>
+                <w:right w:val="nil"/>
+                <w:between w:val="nil"/>
+              </w:pBdr>
+              <w:spacing w:line="240" w:lineRule="auto"/>
+            </w:pPr>
+            <w:r>
+              <w:t>Formulario de contacto</w:t>
+            </w:r>
+          </w:p>
+        </w:tc>
+        <w:tc>
+          <w:tcPr>
+            <w:tcW w:w="6945" w:type="dxa"/>
+            <w:gridSpan w:val="2"/>
+            <w:shd w:val="clear" w:color="auto" w:fill="auto"/>
+            <w:tcMar>
+              <w:top w:w="100" w:type="dxa"/>
+              <w:left w:w="100" w:type="dxa"/>
+              <w:bottom w:w="100" w:type="dxa"/>
+              <w:right w:w="100" w:type="dxa"/>
+            </w:tcMar>
+          </w:tcPr>
+          <w:p>
+            <w:pPr>
+              <w:widowControl w:val="0"/>
+              <w:pBdr>
+                <w:top w:val="nil"/>
+                <w:left w:val="nil"/>
+                <w:bottom w:val="nil"/>
+                <w:right w:val="nil"/>
+                <w:between w:val="nil"/>
+              </w:pBdr>
+              <w:spacing w:line="240" w:lineRule="auto"/>
+            </w:pPr>
+            <w:r>
+              <w:t>Se agregó un formulario en la pestaña “Contáctanos” que permite a los</w:t>
+            </w:r>
+            <w:r>
+              <w:t xml:space="preserve"> visitantes de la página enviar un mensaje dirigido al correo de contacto de la RIMEDIE (coordinado por Ramsés). </w:t>
+            </w:r>
+          </w:p>
+        </w:tc>
+        <w:tc>
+          <w:tcPr>
+            <w:tcW w:w="220" w:type="dxa"/>
+            <w:shd w:val="clear" w:color="auto" w:fill="auto"/>
+            <w:tcMar>
+              <w:top w:w="100" w:type="dxa"/>
+              <w:left w:w="100" w:type="dxa"/>
+              <w:bottom w:w="100" w:type="dxa"/>
+              <w:right w:w="100" w:type="dxa"/>
+            </w:tcMar>
+          </w:tcPr>
+          <w:p>
+            <w:pPr>
+              <w:widowControl w:val="0"/>
+              <w:pBdr>
+                <w:top w:val="nil"/>
+                <w:left w:val="nil"/>
+                <w:bottom w:val="nil"/>
+                <w:right w:val="nil"/>
+                <w:between w:val="nil"/>
+              </w:pBdr>
+              <w:spacing w:line="240" w:lineRule="auto"/>
+              <w:rPr>
+                <w:b/>
+              </w:rPr>
+            </w:pPr>
+          </w:p>
+        </w:tc>
+      </w:tr>
+      <w:tr>
+        <w:tc>
+          <w:tcPr>
+            <w:tcW w:w="567" w:type="dxa"/>
+            <w:shd w:val="clear" w:color="auto" w:fill="auto"/>
+            <w:tcMar>
+              <w:top w:w="100" w:type="dxa"/>
+              <w:left w:w="100" w:type="dxa"/>
+              <w:bottom w:w="100" w:type="dxa"/>
+              <w:right w:w="100" w:type="dxa"/>
+            </w:tcMar>
+          </w:tcPr>
+          <w:p>
+            <w:pPr>
+              <w:widowControl w:val="0"/>
+              <w:pBdr>
+                <w:top w:val="nil"/>
+                <w:left w:val="nil"/>
+                <w:bottom w:val="nil"/>
+                <w:right w:val="nil"/>
+                <w:between w:val="nil"/>
+              </w:pBdr>
+              <w:spacing w:line="240" w:lineRule="auto"/>
+              <w:rPr>
+                <w:b/>
+              </w:rPr>
+            </w:pPr>
+            <w:r>
+              <w:rPr>
+                <w:b/>
+              </w:rPr>
+              <w:t>4.2</w:t>
+            </w:r>
+          </w:p>
+        </w:tc>
+        <w:tc>
+          <w:tcPr>
+            <w:tcW w:w="2553" w:type="dxa"/>
+            <w:shd w:val="clear" w:color="auto" w:fill="auto"/>
+            <w:tcMar>
+              <w:top w:w="100" w:type="dxa"/>
+              <w:left w:w="100" w:type="dxa"/>
+              <w:bottom w:w="100" w:type="dxa"/>
+              <w:right w:w="100" w:type="dxa"/>
+            </w:tcMar>
+          </w:tcPr>
+          <w:p>
+            <w:pPr>
+              <w:widowControl w:val="0"/>
+              <w:pBdr>
+                <w:top w:val="nil"/>
+                <w:left w:val="nil"/>
+                <w:bottom w:val="nil"/>
+                <w:right w:val="nil"/>
+                <w:between w:val="nil"/>
+              </w:pBdr>
+              <w:spacing w:line="240" w:lineRule="auto"/>
+            </w:pPr>
+            <w:r>
+              <w:t>Contador de visitas</w:t>
+            </w:r>
+          </w:p>
+        </w:tc>
+        <w:tc>
+          <w:tcPr>
+            <w:tcW w:w="6945" w:type="dxa"/>
+            <w:gridSpan w:val="2"/>
+            <w:shd w:val="clear" w:color="auto" w:fill="auto"/>
+            <w:tcMar>
+              <w:top w:w="100" w:type="dxa"/>
+              <w:left w:w="100" w:type="dxa"/>
+              <w:bottom w:w="100" w:type="dxa"/>
+              <w:right w:w="100" w:type="dxa"/>
+            </w:tcMar>
+          </w:tcPr>
+          <w:p>
+            <w:pPr>
+              <w:widowControl w:val="0"/>
+              <w:pBdr>
+                <w:top w:val="nil"/>
+                <w:left w:val="nil"/>
+                <w:bottom w:val="nil"/>
+                <w:right w:val="nil"/>
+                <w:between w:val="nil"/>
+              </w:pBdr>
+              <w:spacing w:line="240" w:lineRule="auto"/>
+            </w:pPr>
+            <w:r>
+              <w:t>En la</w:t>
+            </w:r>
+            <w:r>
+              <w:t xml:space="preserve"> parte inferior izquierda de la pantalla puede apreciarse un contador de visitas que registra cada vez se accede al sitio web de la RIMEDIE, en cualquiera de sus pestañas/destinos.</w:t>
+            </w:r>
+          </w:p>
+        </w:tc>
+        <w:tc>
+          <w:tcPr>
+            <w:tcW w:w="220" w:type="dxa"/>
+            <w:shd w:val="clear" w:color="auto" w:fill="auto"/>
+            <w:tcMar>
+              <w:top w:w="100" w:type="dxa"/>
+              <w:left w:w="100" w:type="dxa"/>
+              <w:bottom w:w="100" w:type="dxa"/>
+              <w:right w:w="100" w:type="dxa"/>
+            </w:tcMar>
+          </w:tcPr>
+          <w:p>
+            <w:pPr>
+              <w:widowControl w:val="0"/>
+              <w:pBdr>
+                <w:top w:val="nil"/>
+                <w:left w:val="nil"/>
+                <w:bottom w:val="nil"/>
+                <w:right w:val="nil"/>
+                <w:between w:val="nil"/>
+              </w:pBdr>
+              <w:spacing w:line="240" w:lineRule="auto"/>
+              <w:rPr>
+                <w:b/>
+              </w:rPr>
+            </w:pPr>
+          </w:p>
+        </w:tc>
+      </w:tr>
+      <w:tr>
+        <w:tc>
+          <w:tcPr>
+            <w:tcW w:w="567" w:type="dxa"/>
+            <w:shd w:val="clear" w:color="auto" w:fill="auto"/>
+            <w:tcMar>
+              <w:top w:w="100" w:type="dxa"/>
+              <w:left w:w="100" w:type="dxa"/>
+              <w:bottom w:w="100" w:type="dxa"/>
+              <w:right w:w="100" w:type="dxa"/>
+            </w:tcMar>
+          </w:tcPr>
+          <w:p>
+            <w:pPr>
+              <w:widowControl w:val="0"/>
+              <w:pBdr>
+                <w:top w:val="nil"/>
+                <w:left w:val="nil"/>
+                <w:bottom w:val="nil"/>
+                <w:right w:val="nil"/>
+                <w:between w:val="nil"/>
+              </w:pBdr>
+              <w:spacing w:line="240" w:lineRule="auto"/>
+              <w:rPr>
+                <w:b/>
+              </w:rPr>
+            </w:pPr>
+            <w:r>
+              <w:rPr>
+                <w:b/>
+              </w:rPr>
+              <w:t>4.3</w:t>
+            </w:r>
+          </w:p>
+        </w:tc>
+        <w:tc>
+          <w:tcPr>
+            <w:tcW w:w="2553" w:type="dxa"/>
+            <w:shd w:val="clear" w:color="auto" w:fill="auto"/>
+            <w:tcMar>
+              <w:top w:w="100" w:type="dxa"/>
+              <w:left w:w="100" w:type="dxa"/>
+              <w:bottom w:w="100" w:type="dxa"/>
+              <w:right w:w="100" w:type="dxa"/>
+            </w:tcMar>
+          </w:tcPr>
+          <w:p>
+            <w:pPr>
+              <w:widowControl w:val="0"/>
+              <w:pBdr>
+                <w:top w:val="nil"/>
+                <w:left w:val="nil"/>
+                <w:bottom w:val="nil"/>
+                <w:right w:val="nil"/>
+                <w:between w:val="nil"/>
+              </w:pBdr>
+              <w:spacing w:line="240" w:lineRule="auto"/>
+            </w:pPr>
+            <w:r>
+              <w:t>Mejoras generales</w:t>
+            </w:r>
+          </w:p>
+        </w:tc>
+        <w:tc>
+          <w:tcPr>
+            <w:tcW w:w="6945" w:type="dxa"/>
+            <w:gridSpan w:val="2"/>
+            <w:shd w:val="clear" w:color="auto" w:fill="auto"/>
+            <w:tcMar>
+              <w:top w:w="100" w:type="dxa"/>
+              <w:left w:w="100" w:type="dxa"/>
+              <w:bottom w:w="100" w:type="dxa"/>
+              <w:right w:w="100" w:type="dxa"/>
+            </w:tcMar>
+          </w:tcPr>
+          <w:p>
+            <w:pPr>
+              <w:widowControl w:val="0"/>
+              <w:pBdr>
+                <w:top w:val="nil"/>
+                <w:left w:val="nil"/>
+                <w:bottom w:val="nil"/>
+                <w:right w:val="nil"/>
+                <w:between w:val="nil"/>
+              </w:pBdr>
+              <w:spacing w:line="240" w:lineRule="auto"/>
+            </w:pPr>
+            <w:r>
+              <w:t>Se hicieron modificaciones menores al contenido del banner principal, las opciones de menú y la redacción de varias secciones.</w:t>
+            </w:r>
+          </w:p>
+        </w:tc>
+        <w:tc>
+          <w:tcPr>
+            <w:tcW w:w="220" w:type="dxa"/>
+            <w:shd w:val="clear" w:color="auto" w:fill="auto"/>
+            <w:tcMar>
+              <w:top w:w="100" w:type="dxa"/>
+              <w:left w:w="100" w:type="dxa"/>
+              <w:bottom w:w="100" w:type="dxa"/>
+              <w:right w:w="100" w:type="dxa"/>
+            </w:tcMar>
+          </w:tcPr>
+          <w:p>
+            <w:pPr>
+              <w:widowControl w:val="0"/>
+              <w:pBdr>
+                <w:top w:val="nil"/>
+                <w:left w:val="nil"/>
+                <w:bottom w:val="nil"/>
+                <w:right w:val="nil"/>
+                <w:between w:val="nil"/>
+              </w:pBdr>
+              <w:spacing w:line="240" w:lineRule="auto"/>
+              <w:rPr>
+                <w:b/>
+              </w:rPr>
+            </w:pPr>
+          </w:p>
+        </w:tc>
+      </w:tr>
+    </w:tbl>
+    <w:p>
+      <w:pPr>
+        <w:spacing w:line="240" w:lineRule="auto"/>
+        <w:rPr>
+          <w:b/>
+        </w:rPr>
+      </w:pPr>
     </w:p>
     <w:p>
       <w:pPr>
-        <w:pStyle w:val="Prrafodelista"/>
-        <w:numPr>
-          <w:ilvl w:val="0"/>
-          <w:numId w:val="1"/>
-        </w:numPr>
+        <w:spacing w:line="240" w:lineRule="auto"/>
+        <w:rPr>
+          <w:b/>
+        </w:rPr>
       </w:pPr>
     </w:p>
+    <w:p>
+      <w:pPr>
+        <w:spacing w:line="240" w:lineRule="auto"/>
+        <w:rPr>
+          <w:b/>
+        </w:rPr>
+      </w:pPr>
+      <w:r>
+        <w:rPr>
+          <w:b/>
+        </w:rPr>
+        <w:t>Periodo: Del 10 al 30 de Junio del 2019</w:t>
+      </w:r>
+    </w:p>
+    <w:p>
+      <w:pPr>
+        <w:spacing w:line="240" w:lineRule="auto"/>
+        <w:rPr>
+          <w:b/>
+        </w:rPr>
+      </w:pPr>
+    </w:p>
+    <w:p>
+      <w:pPr>
+        <w:spacing w:line="240" w:lineRule="auto"/>
+        <w:rPr>
+          <w:b/>
+        </w:rPr>
+      </w:pPr>
+    </w:p>
+    <w:p>
+      <w:pPr>
+        <w:spacing w:line="240" w:lineRule="auto"/>
+      </w:pPr>
+      <w:r>
+        <w:t>Se t</w:t>
+      </w:r>
+      <w:r>
+        <w:t xml:space="preserve">rabajó en la redacción de un primer bosquejo para el artículo donde se presentarán los detalles técnicos de la aplicación del modelo DINA a los datos obtenidos tras la aplicación de la prueba PLANEA 06 de matemáticas. </w:t>
+      </w:r>
+    </w:p>
+    <w:p>
+      <w:pPr>
+        <w:spacing w:line="240" w:lineRule="auto"/>
+      </w:pPr>
+    </w:p>
+    <w:p>
+      <w:pPr>
+        <w:spacing w:line="240" w:lineRule="auto"/>
+      </w:pPr>
+      <w:r>
+        <w:t xml:space="preserve">Tras la revisión de los reportes entregados previamente por la RIMEDIE al INEE y de la literatura recomendada, se elaboró un primer bosquejo de 35 páginas </w:t>
+      </w:r>
+      <w:r>
+        <w:sym w:font="Wingdings" w:char="F04A"/>
+      </w:r>
+    </w:p>
     <w:sectPr>
-      <w:pgSz w:w="12240" w:h="15840"/>
-      <w:pgMar w:top="1417" w:right="1701" w:bottom="1417" w:left="1701" w:header="708" w:footer="708" w:gutter="0"/>
-      <w:cols w:space="708"/>
-      <w:docGrid w:linePitch="360"/>
+      <w:pgSz w:w="11909" w:h="16834"/>
+      <w:pgMar w:top="1440" w:right="1440" w:bottom="1440" w:left="1440" w:header="720" w:footer="720" w:gutter="0"/>
+      <w:pgNumType w:start="1"/>
+      <w:cols w:space="720"/>
     </w:sectPr>
   </w:body>
 </w:document>
 </file>
 
-<file path=word/numbering.xml><?xml version="1.0" encoding="utf-8"?>
-<w:numbering xmlns:wpc="http://schemas.microsoft.com/office/word/2010/wordprocessingCanvas" xmlns:mc="http://schemas.openxmlformats.org/markup-compatibility/2006" xmlns:o="urn:schemas-microsoft-com:office:office" xmlns:r="http://schemas.openxmlformats.org/officeDocument/2006/relationships" xmlns:m="http://schemas.openxmlformats.org/officeDocument/2006/math" xmlns:v="urn:schemas-microsoft-com:vml" xmlns:wp14="http://schemas.microsoft.com/office/word/2010/wordprocessingDrawing" xmlns:wp="http://schemas.openxmlformats.org/drawingml/2006/wordprocessingDrawing" xmlns:w10="urn:schemas-microsoft-com:office:word" xmlns:w="http://schemas.openxmlformats.org/wordprocessingml/2006/main" xmlns:w14="http://schemas.microsoft.com/office/word/2010/wordml" xmlns:w15="http://schemas.microsoft.com/office/word/2012/wordml" xmlns:wpg="http://schemas.microsoft.com/office/word/2010/wordprocessingGroup" xmlns:wpi="http://schemas.microsoft.com/office/word/2010/wordprocessingInk" xmlns:wne="http://schemas.microsoft.com/office/word/2006/wordml" xmlns:wps="http://schemas.microsoft.com/office/word/2010/wordprocessingShape" mc:Ignorable="w14 w15 wp14">
-  <w:abstractNum w:abstractNumId="0">
-    <w:nsid w:val="26ED14F1"/>
-    <w:multiLevelType w:val="hybridMultilevel"/>
-    <w:tmpl w:val="8D8CA060"/>
-    <w:lvl w:ilvl="0" w:tplc="080A0001">
-      <w:start w:val="1"/>
-      <w:numFmt w:val="bullet"/>
-      <w:lvlText w:val=""/>
-      <w:lvlJc w:val="left"/>
+<file path=word/comments.xml><?xml version="1.0" encoding="utf-8"?>
+<w:comments xmlns:wpc="http://schemas.microsoft.com/office/word/2010/wordprocessingCanvas" xmlns:mc="http://schemas.openxmlformats.org/markup-compatibility/2006" xmlns:o="urn:schemas-microsoft-com:office:office" xmlns:r="http://schemas.openxmlformats.org/officeDocument/2006/relationships" xmlns:m="http://schemas.openxmlformats.org/officeDocument/2006/math" xmlns:v="urn:schemas-microsoft-com:vml" xmlns:wp14="http://schemas.microsoft.com/office/word/2010/wordprocessingDrawing" xmlns:wp="http://schemas.openxmlformats.org/drawingml/2006/wordprocessingDrawing" xmlns:w10="urn:schemas-microsoft-com:office:word" xmlns:w="http://schemas.openxmlformats.org/wordprocessingml/2006/main" xmlns:w14="http://schemas.microsoft.com/office/word/2010/wordml" xmlns:w15="http://schemas.microsoft.com/office/word/2012/wordml" xmlns:wpg="http://schemas.microsoft.com/office/word/2010/wordprocessingGroup" xmlns:wpi="http://schemas.microsoft.com/office/word/2010/wordprocessingInk" xmlns:wne="http://schemas.microsoft.com/office/word/2006/wordml" xmlns:wps="http://schemas.microsoft.com/office/word/2010/wordprocessingShape" mc:Ignorable="w14 w15 wp14">
+  <w:comment w:id="1" w:author="Alejandro" w:date="2019-07-13T16:37:00Z" w:initials="A">
+    <w:p>
       <w:pPr>
-        <w:ind w:left="720" w:hanging="360"/>
+        <w:pStyle w:val="Textocomentario"/>
       </w:pPr>
-      <w:rPr>
-        <w:rFonts w:ascii="Symbol" w:hAnsi="Symbol" w:hint="default"/>
-      </w:rPr>
-    </w:lvl>
-    <w:lvl w:ilvl="1" w:tplc="080A0003" w:tentative="1">
-      <w:start w:val="1"/>
-      <w:numFmt w:val="bullet"/>
-      <w:lvlText w:val="o"/>
-      <w:lvlJc w:val="left"/>
+      <w:r>
+        <w:rPr>
+          <w:rStyle w:val="Refdecomentario"/>
+        </w:rPr>
+        <w:annotationRef/>
+      </w:r>
+      <w:r>
+        <w:t>RIMEDIE/ 2) Servicios_RIMEDIE / b) Servicios activos RIMEDIE / 1) Reporte breve_Diagnóstico Nacional / 1.3 Bases de datos y Análisis / Manuales y Códigos Reportes breves</w:t>
+      </w:r>
+    </w:p>
+  </w:comment>
+  <w:comment w:id="2" w:author="Alejandro" w:date="2019-07-13T16:49:00Z" w:initials="A">
+    <w:p>
       <w:pPr>
-        <w:ind w:left="1440" w:hanging="360"/>
+        <w:pStyle w:val="Textocomentario"/>
       </w:pPr>
-      <w:rPr>
-        <w:rFonts w:ascii="Courier New" w:hAnsi="Courier New" w:cs="Courier New" w:hint="default"/>
-      </w:rPr>
-    </w:lvl>
-    <w:lvl w:ilvl="2" w:tplc="080A0005" w:tentative="1">
-      <w:start w:val="1"/>
-      <w:numFmt w:val="bullet"/>
-      <w:lvlText w:val=""/>
-      <w:lvlJc w:val="left"/>
+      <w:r>
+        <w:rPr>
+          <w:rStyle w:val="Refdecomentario"/>
+        </w:rPr>
+        <w:annotationRef/>
+      </w:r>
+      <w:r>
+        <w:t>RIMEDIE/ 2) Servicios_RIMEDIE / b) Servicios activos RIMEDIE / 1) Reporte breve_Diagnóstico Nacional / 1.3 Bases de datos y An</w:t>
+      </w:r>
+      <w:r>
+        <w:t>álisis / Outputs análisis Reportes breves</w:t>
+      </w:r>
+    </w:p>
+  </w:comment>
+  <w:comment w:id="3" w:author="Alejandro" w:date="2019-07-13T16:38:00Z" w:initials="A">
+    <w:p>
       <w:pPr>
-        <w:ind w:left="2160" w:hanging="360"/>
+        <w:pStyle w:val="Textocomentario"/>
       </w:pPr>
-      <w:rPr>
-        <w:rFonts w:ascii="Wingdings" w:hAnsi="Wingdings" w:hint="default"/>
-      </w:rPr>
-    </w:lvl>
-    <w:lvl w:ilvl="3" w:tplc="080A0001" w:tentative="1">
-      <w:start w:val="1"/>
-      <w:numFmt w:val="bullet"/>
-      <w:lvlText w:val=""/>
-      <w:lvlJc w:val="left"/>
+      <w:r>
+        <w:rPr>
+          <w:rStyle w:val="Refdecomentario"/>
+        </w:rPr>
+        <w:annotationRef/>
+      </w:r>
+      <w:r>
+        <w:t>RIMEDIE/ 2) Servicios_RIMEDIE / b) Servicios activos RIMEDIE / 1) Reporte breve_Diagnóstico Nacional / 1.3 Bases de datos y Análisis / Manuales y Códigos Reportes breves</w:t>
+      </w:r>
+    </w:p>
+  </w:comment>
+  <w:comment w:id="4" w:author="Alejandro" w:date="2019-07-13T16:49:00Z" w:initials="A">
+    <w:p>
       <w:pPr>
-        <w:ind w:left="2880" w:hanging="360"/>
+        <w:pStyle w:val="Textocomentario"/>
       </w:pPr>
-      <w:rPr>
-        <w:rFonts w:ascii="Symbol" w:hAnsi="Symbol" w:hint="default"/>
-      </w:rPr>
-    </w:lvl>
-    <w:lvl w:ilvl="4" w:tplc="080A0003" w:tentative="1">
-      <w:start w:val="1"/>
-      <w:numFmt w:val="bullet"/>
-      <w:lvlText w:val="o"/>
-      <w:lvlJc w:val="left"/>
+      <w:r>
+        <w:rPr>
+          <w:rStyle w:val="Refdecomentario"/>
+        </w:rPr>
+        <w:annotationRef/>
+      </w:r>
+      <w:r>
+        <w:t>RIMEDIE/ 2) Servicios_RIMEDIE / b) Servicios activos RIMEDIE / 1) Reporte breve_Diagnóstico Nacional / 1.3 Bases de datos y Análisis / Outputs análisis Reportes breves</w:t>
+      </w:r>
+    </w:p>
+  </w:comment>
+  <w:comment w:id="5" w:author="Alejandro" w:date="2019-07-13T16:49:00Z" w:initials="A">
+    <w:p>
       <w:pPr>
-        <w:ind w:left="3600" w:hanging="360"/>
+        <w:pStyle w:val="Textocomentario"/>
       </w:pPr>
-      <w:rPr>
-        <w:rFonts w:ascii="Courier New" w:hAnsi="Courier New" w:cs="Courier New" w:hint="default"/>
-      </w:rPr>
-    </w:lvl>
-    <w:lvl w:ilvl="5" w:tplc="080A0005" w:tentative="1">
-      <w:start w:val="1"/>
-      <w:numFmt w:val="bullet"/>
-      <w:lvlText w:val=""/>
-      <w:lvlJc w:val="left"/>
+      <w:r>
+        <w:rPr>
+          <w:rStyle w:val="Refdecomentario"/>
+        </w:rPr>
+        <w:annotationRef/>
+      </w:r>
+      <w:r>
+        <w:t>RIMEDIE/ 2) Servicios_RIMEDIE / b) Servicios activos RIMEDIE / 1) Reporte breve_Diagnóstico Nacional / 1.3 Bases de datos y Análisis / Outputs análisis Reportes breves</w:t>
+      </w:r>
+    </w:p>
+  </w:comment>
+  <w:comment w:id="6" w:author="Alejandro" w:date="2019-07-13T16:38:00Z" w:initials="A">
+    <w:p>
       <w:pPr>
-        <w:ind w:left="4320" w:hanging="360"/>
+        <w:pStyle w:val="Textocomentario"/>
       </w:pPr>
-      <w:rPr>
-        <w:rFonts w:ascii="Wingdings" w:hAnsi="Wingdings" w:hint="default"/>
-      </w:rPr>
-    </w:lvl>
-    <w:lvl w:ilvl="6" w:tplc="080A0001" w:tentative="1">
-      <w:start w:val="1"/>
-      <w:numFmt w:val="bullet"/>
-      <w:lvlText w:val=""/>
-      <w:lvlJc w:val="left"/>
+      <w:r>
+        <w:rPr>
+          <w:rStyle w:val="Refdecomentario"/>
+        </w:rPr>
+        <w:annotationRef/>
+      </w:r>
+      <w:r>
+        <w:t>RIMEDIE/ 2) Servicios_RIMEDIE / b) Servicios activos RIMEDIE / 1) Reporte breve_Diagnóstico Nacional / 1.3 Bases de datos y Análisis / Manuales y Códigos Reportes breves</w:t>
+      </w:r>
+    </w:p>
+  </w:comment>
+  <w:comment w:id="7" w:author="Alejandro" w:date="2019-07-13T16:49:00Z" w:initials="A">
+    <w:p>
       <w:pPr>
-        <w:ind w:left="5040" w:hanging="360"/>
+        <w:pStyle w:val="Textocomentario"/>
       </w:pPr>
-      <w:rPr>
-        <w:rFonts w:ascii="Symbol" w:hAnsi="Symbol" w:hint="default"/>
-      </w:rPr>
-    </w:lvl>
-    <w:lvl w:ilvl="7" w:tplc="080A0003" w:tentative="1">
-      <w:start w:val="1"/>
-      <w:numFmt w:val="bullet"/>
-      <w:lvlText w:val="o"/>
-      <w:lvlJc w:val="left"/>
+      <w:r>
+        <w:rPr>
+          <w:rStyle w:val="Refdecomentario"/>
+        </w:rPr>
+        <w:annotationRef/>
+      </w:r>
+      <w:r>
+        <w:t>RIMEDIE/ 2) Servicios_RIMEDIE / b) Servicios activos RIMEDIE / 1) Reporte breve_Diagnóstico Nacional / 1.3 Bases de datos y Análisis / Outputs análisis Reportes breves</w:t>
+      </w:r>
+    </w:p>
+  </w:comment>
+  <w:comment w:id="8" w:author="Alejandro" w:date="2019-07-13T16:51:00Z" w:initials="A">
+    <w:p>
       <w:pPr>
-        <w:ind w:left="5760" w:hanging="360"/>
+        <w:pStyle w:val="Textocomentario"/>
       </w:pPr>
-      <w:rPr>
-        <w:rFonts w:ascii="Courier New" w:hAnsi="Courier New" w:cs="Courier New" w:hint="default"/>
-      </w:rPr>
-    </w:lvl>
-    <w:lvl w:ilvl="8" w:tplc="080A0005" w:tentative="1">
-      <w:start w:val="1"/>
-      <w:numFmt w:val="bullet"/>
-      <w:lvlText w:val=""/>
-      <w:lvlJc w:val="left"/>
+      <w:r>
+        <w:rPr>
+          <w:rStyle w:val="Refdecomentario"/>
+        </w:rPr>
+        <w:annotationRef/>
+      </w:r>
+      <w:r>
+        <w:t>RIMEDIE/ 2) Servicios_RIMEDIE / b) Servicios activos RIMEDIE / 2) Reportes diagnóstios_Centros escolares RIMEDEI_SEP / 1.3 Bases de datos y Análisis / Ma</w:t>
+      </w:r>
+      <w:r>
+        <w:t>nuales y Códigos</w:t>
+      </w:r>
+    </w:p>
+    <w:p>
       <w:pPr>
-        <w:ind w:left="6480" w:hanging="360"/>
+        <w:pStyle w:val="Textocomentario"/>
       </w:pPr>
-      <w:rPr>
-        <w:rFonts w:ascii="Wingdings" w:hAnsi="Wingdings" w:hint="default"/>
-      </w:rPr>
-    </w:lvl>
-  </w:abstractNum>
-  <w:num w:numId="1">
-    <w:abstractNumId w:val="0"/>
-  </w:num>
-</w:numbering>
+    </w:p>
+  </w:comment>
+  <w:comment w:id="9" w:author="Alejandro" w:date="2019-07-13T16:49:00Z" w:initials="A">
+    <w:p>
+      <w:pPr>
+        <w:pStyle w:val="Textocomentario"/>
+      </w:pPr>
+      <w:r>
+        <w:rPr>
+          <w:rStyle w:val="Refdecomentario"/>
+        </w:rPr>
+        <w:annotationRef/>
+      </w:r>
+      <w:r>
+        <w:t>RIMEDIE/ 2) Servicios_RIMEDIE / b) Servicios activos RIMEDIE / 1) Reporte breve_Diagnóstico Nacional / 1.3 Bases de datos y Análisis / Outputs análisis Reportes breves</w:t>
+      </w:r>
+    </w:p>
+  </w:comment>
+  <w:comment w:id="10" w:author="Alejandro" w:date="2019-07-13T16:50:00Z" w:initials="A">
+    <w:p>
+      <w:pPr>
+        <w:pStyle w:val="Textocomentario"/>
+      </w:pPr>
+      <w:r>
+        <w:rPr>
+          <w:rStyle w:val="Refdecomentario"/>
+        </w:rPr>
+        <w:annotationRef/>
+      </w:r>
+      <w:r>
+        <w:rPr>
+          <w:rStyle w:val="Refdecomentario"/>
+        </w:rPr>
+        <w:annotationRef/>
+      </w:r>
+      <w:r>
+        <w:t xml:space="preserve">RIMEDIE/ 2) Servicios_RIMEDIE / </w:t>
+      </w:r>
+      <w:r>
+        <w:t>b) Servicios activos RIMEDIE / 2</w:t>
+      </w:r>
+      <w:r>
+        <w:t>) Reporte</w:t>
+      </w:r>
+      <w:r>
+        <w:t>s</w:t>
+      </w:r>
+      <w:r>
+        <w:t xml:space="preserve"> </w:t>
+      </w:r>
+      <w:r>
+        <w:t>diagnóstios_Centros escolares RIMEDEI_SEP</w:t>
+      </w:r>
+      <w:r>
+        <w:t xml:space="preserve"> / 1.3 Bases de datos y Análisis / Outputs análisis Reportes breves</w:t>
+      </w:r>
+    </w:p>
+    <w:p>
+      <w:pPr>
+        <w:pStyle w:val="Textocomentario"/>
+      </w:pPr>
+    </w:p>
+  </w:comment>
+  <w:comment w:id="11" w:author="Alejandro" w:date="2019-07-13T16:49:00Z" w:initials="A">
+    <w:p>
+      <w:pPr>
+        <w:pStyle w:val="Textocomentario"/>
+      </w:pPr>
+      <w:r>
+        <w:rPr>
+          <w:rStyle w:val="Refdecomentario"/>
+        </w:rPr>
+        <w:annotationRef/>
+      </w:r>
+      <w:r>
+        <w:t>RIMEDIE/ 2) Servicios_RIMEDIE / b) Servicios activos RIMEDIE / 1) Reporte breve_Diagnóstico Nacional / 1.3 Bases de datos y Análisis / Outputs análisis Reportes breves</w:t>
+      </w:r>
+    </w:p>
+  </w:comment>
+</w:comments>
+</file>
+
+<file path=word/commentsExtended.xml><?xml version="1.0" encoding="utf-8"?>
+<w15:commentsEx xmlns:wpc="http://schemas.microsoft.com/office/word/2010/wordprocessingCanvas" xmlns:mc="http://schemas.openxmlformats.org/markup-compatibility/2006" xmlns:o="urn:schemas-microsoft-com:office:office" xmlns:r="http://schemas.openxmlformats.org/officeDocument/2006/relationships" xmlns:m="http://schemas.openxmlformats.org/officeDocument/2006/math" xmlns:v="urn:schemas-microsoft-com:vml" xmlns:wp14="http://schemas.microsoft.com/office/word/2010/wordprocessingDrawing" xmlns:wp="http://schemas.openxmlformats.org/drawingml/2006/wordprocessingDrawing" xmlns:w10="urn:schemas-microsoft-com:office:word" xmlns:w="http://schemas.openxmlformats.org/wordprocessingml/2006/main" xmlns:w14="http://schemas.microsoft.com/office/word/2010/wordml" xmlns:w15="http://schemas.microsoft.com/office/word/2012/wordml" xmlns:wpg="http://schemas.microsoft.com/office/word/2010/wordprocessingGroup" xmlns:wpi="http://schemas.microsoft.com/office/word/2010/wordprocessingInk" xmlns:wne="http://schemas.microsoft.com/office/word/2006/wordml" xmlns:wps="http://schemas.microsoft.com/office/word/2010/wordprocessingShape" mc:Ignorable="w14 w15 wp14">
+  <w15:commentEx w15:paraId="72D83736" w15:done="0"/>
+  <w15:commentEx w15:paraId="6BCB0A93" w15:done="0"/>
+  <w15:commentEx w15:paraId="6761A242" w15:done="0"/>
+  <w15:commentEx w15:paraId="279ABDBB" w15:done="0"/>
+  <w15:commentEx w15:paraId="766D7D28" w15:done="0"/>
+  <w15:commentEx w15:paraId="616759A5" w15:done="0"/>
+  <w15:commentEx w15:paraId="54E7015B" w15:done="0"/>
+  <w15:commentEx w15:paraId="586CA60B" w15:done="0"/>
+  <w15:commentEx w15:paraId="5B2ACA03" w15:done="0"/>
+  <w15:commentEx w15:paraId="4D0A0F79" w15:done="0"/>
+  <w15:commentEx w15:paraId="16007671" w15:done="0"/>
+</w15:commentsEx>
+</file>
+
+<file path=word/people.xml><?xml version="1.0" encoding="utf-8"?>
+<w15:people xmlns:wpc="http://schemas.microsoft.com/office/word/2010/wordprocessingCanvas" xmlns:mc="http://schemas.openxmlformats.org/markup-compatibility/2006" xmlns:o="urn:schemas-microsoft-com:office:office" xmlns:r="http://schemas.openxmlformats.org/officeDocument/2006/relationships" xmlns:m="http://schemas.openxmlformats.org/officeDocument/2006/math" xmlns:v="urn:schemas-microsoft-com:vml" xmlns:wp14="http://schemas.microsoft.com/office/word/2010/wordprocessingDrawing" xmlns:wp="http://schemas.openxmlformats.org/drawingml/2006/wordprocessingDrawing" xmlns:w10="urn:schemas-microsoft-com:office:word" xmlns:w="http://schemas.openxmlformats.org/wordprocessingml/2006/main" xmlns:w14="http://schemas.microsoft.com/office/word/2010/wordml" xmlns:w15="http://schemas.microsoft.com/office/word/2012/wordml" xmlns:wpg="http://schemas.microsoft.com/office/word/2010/wordprocessingGroup" xmlns:wpi="http://schemas.microsoft.com/office/word/2010/wordprocessingInk" xmlns:wne="http://schemas.microsoft.com/office/word/2006/wordml" xmlns:wps="http://schemas.microsoft.com/office/word/2010/wordprocessingShape" mc:Ignorable="w14 w15 wp14">
+  <w15:person w15:author="Alejandro">
+    <w15:presenceInfo w15:providerId="None" w15:userId="Alejandro"/>
+  </w15:person>
+</w15:people>
 </file>
 
 <file path=word/styles.xml><?xml version="1.0" encoding="utf-8"?>
@@ -227,15 +2783,15 @@
   <w:docDefaults>
     <w:rPrDefault>
       <w:rPr>
-        <w:rFonts w:asciiTheme="minorHAnsi" w:eastAsiaTheme="minorHAnsi" w:hAnsiTheme="minorHAnsi" w:cstheme="minorBidi"/>
+        <w:rFonts w:ascii="Arial" w:eastAsia="Arial" w:hAnsi="Arial" w:cs="Arial"/>
         <w:sz w:val="22"/>
         <w:szCs w:val="22"/>
-        <w:lang w:val="es-MX" w:eastAsia="en-US" w:bidi="ar-SA"/>
+        <w:lang w:val="es" w:eastAsia="es-MX" w:bidi="ar-SA"/>
       </w:rPr>
     </w:rPrDefault>
     <w:pPrDefault>
       <w:pPr>
-        <w:spacing w:after="160" w:line="259" w:lineRule="auto"/>
+        <w:spacing w:line="276" w:lineRule="auto"/>
       </w:pPr>
     </w:pPrDefault>
   </w:docDefaults>
@@ -614,7 +3170,97 @@
   </w:latentStyles>
   <w:style w:type="paragraph" w:default="1" w:styleId="Normal">
     <w:name w:val="Normal"/>
-    <w:qFormat/>
+  </w:style>
+  <w:style w:type="paragraph" w:styleId="Ttulo1">
+    <w:name w:val="heading 1"/>
+    <w:basedOn w:val="Normal"/>
+    <w:next w:val="Normal"/>
+    <w:pPr>
+      <w:keepNext/>
+      <w:keepLines/>
+      <w:spacing w:before="400" w:after="120"/>
+      <w:outlineLvl w:val="0"/>
+    </w:pPr>
+    <w:rPr>
+      <w:sz w:val="40"/>
+      <w:szCs w:val="40"/>
+    </w:rPr>
+  </w:style>
+  <w:style w:type="paragraph" w:styleId="Ttulo2">
+    <w:name w:val="heading 2"/>
+    <w:basedOn w:val="Normal"/>
+    <w:next w:val="Normal"/>
+    <w:pPr>
+      <w:keepNext/>
+      <w:keepLines/>
+      <w:spacing w:before="360" w:after="120"/>
+      <w:outlineLvl w:val="1"/>
+    </w:pPr>
+    <w:rPr>
+      <w:sz w:val="32"/>
+      <w:szCs w:val="32"/>
+    </w:rPr>
+  </w:style>
+  <w:style w:type="paragraph" w:styleId="Ttulo3">
+    <w:name w:val="heading 3"/>
+    <w:basedOn w:val="Normal"/>
+    <w:next w:val="Normal"/>
+    <w:pPr>
+      <w:keepNext/>
+      <w:keepLines/>
+      <w:spacing w:before="320" w:after="80"/>
+      <w:outlineLvl w:val="2"/>
+    </w:pPr>
+    <w:rPr>
+      <w:color w:val="434343"/>
+      <w:sz w:val="28"/>
+      <w:szCs w:val="28"/>
+    </w:rPr>
+  </w:style>
+  <w:style w:type="paragraph" w:styleId="Ttulo4">
+    <w:name w:val="heading 4"/>
+    <w:basedOn w:val="Normal"/>
+    <w:next w:val="Normal"/>
+    <w:pPr>
+      <w:keepNext/>
+      <w:keepLines/>
+      <w:spacing w:before="280" w:after="80"/>
+      <w:outlineLvl w:val="3"/>
+    </w:pPr>
+    <w:rPr>
+      <w:color w:val="666666"/>
+      <w:sz w:val="24"/>
+      <w:szCs w:val="24"/>
+    </w:rPr>
+  </w:style>
+  <w:style w:type="paragraph" w:styleId="Ttulo5">
+    <w:name w:val="heading 5"/>
+    <w:basedOn w:val="Normal"/>
+    <w:next w:val="Normal"/>
+    <w:pPr>
+      <w:keepNext/>
+      <w:keepLines/>
+      <w:spacing w:before="240" w:after="80"/>
+      <w:outlineLvl w:val="4"/>
+    </w:pPr>
+    <w:rPr>
+      <w:color w:val="666666"/>
+    </w:rPr>
+  </w:style>
+  <w:style w:type="paragraph" w:styleId="Ttulo6">
+    <w:name w:val="heading 6"/>
+    <w:basedOn w:val="Normal"/>
+    <w:next w:val="Normal"/>
+    <w:pPr>
+      <w:keepNext/>
+      <w:keepLines/>
+      <w:spacing w:before="240" w:after="80"/>
+      <w:outlineLvl w:val="5"/>
+    </w:pPr>
+    <w:rPr>
+      <w:i/>
+      <w:color w:val="666666"/>
+    </w:rPr>
   </w:style>
   <w:style w:type="character" w:default="1" w:styleId="Fuentedeprrafopredeter">
     <w:name w:val="Default Paragraph Font"/>
@@ -643,22 +3289,175 @@
     <w:semiHidden/>
     <w:unhideWhenUsed/>
   </w:style>
-  <w:style w:type="paragraph" w:styleId="Prrafodelista">
-    <w:name w:val="List Paragraph"/>
+  <w:style w:type="table" w:customStyle="1" w:styleId="TableNormal">
+    <w:name w:val="Table Normal"/>
+    <w:tblPr>
+      <w:tblCellMar>
+        <w:top w:w="0" w:type="dxa"/>
+        <w:left w:w="0" w:type="dxa"/>
+        <w:bottom w:w="0" w:type="dxa"/>
+        <w:right w:w="0" w:type="dxa"/>
+      </w:tblCellMar>
+    </w:tblPr>
+  </w:style>
+  <w:style w:type="paragraph" w:styleId="Puesto">
+    <w:name w:val="Title"/>
     <w:basedOn w:val="Normal"/>
-    <w:uiPriority w:val="34"/>
-    <w:qFormat/>
-    <w:rsid w:val="003D446C"/>
+    <w:next w:val="Normal"/>
     <w:pPr>
-      <w:ind w:left="720"/>
-      <w:contextualSpacing/>
+      <w:keepNext/>
+      <w:keepLines/>
+      <w:spacing w:after="60"/>
     </w:pPr>
+    <w:rPr>
+      <w:sz w:val="52"/>
+      <w:szCs w:val="52"/>
+    </w:rPr>
+  </w:style>
+  <w:style w:type="paragraph" w:styleId="Subttulo">
+    <w:name w:val="Subtitle"/>
+    <w:basedOn w:val="Normal"/>
+    <w:next w:val="Normal"/>
+    <w:pPr>
+      <w:keepNext/>
+      <w:keepLines/>
+      <w:spacing w:after="320"/>
+    </w:pPr>
+    <w:rPr>
+      <w:color w:val="666666"/>
+      <w:sz w:val="30"/>
+      <w:szCs w:val="30"/>
+    </w:rPr>
+  </w:style>
+  <w:style w:type="table" w:customStyle="1" w:styleId="a">
+    <w:basedOn w:val="TableNormal"/>
+    <w:tblPr>
+      <w:tblStyleRowBandSize w:val="1"/>
+      <w:tblStyleColBandSize w:val="1"/>
+      <w:tblCellMar>
+        <w:top w:w="100" w:type="dxa"/>
+        <w:left w:w="100" w:type="dxa"/>
+        <w:bottom w:w="100" w:type="dxa"/>
+        <w:right w:w="100" w:type="dxa"/>
+      </w:tblCellMar>
+    </w:tblPr>
+  </w:style>
+  <w:style w:type="table" w:customStyle="1" w:styleId="a0">
+    <w:basedOn w:val="TableNormal"/>
+    <w:tblPr>
+      <w:tblStyleRowBandSize w:val="1"/>
+      <w:tblStyleColBandSize w:val="1"/>
+      <w:tblCellMar>
+        <w:top w:w="100" w:type="dxa"/>
+        <w:left w:w="100" w:type="dxa"/>
+        <w:bottom w:w="100" w:type="dxa"/>
+        <w:right w:w="100" w:type="dxa"/>
+      </w:tblCellMar>
+    </w:tblPr>
+  </w:style>
+  <w:style w:type="character" w:styleId="Refdecomentario">
+    <w:name w:val="annotation reference"/>
+    <w:basedOn w:val="Fuentedeprrafopredeter"/>
+    <w:uiPriority w:val="99"/>
+    <w:semiHidden/>
+    <w:unhideWhenUsed/>
+    <w:rsid w:val="00D571D1"/>
+    <w:rPr>
+      <w:sz w:val="16"/>
+      <w:szCs w:val="16"/>
+    </w:rPr>
+  </w:style>
+  <w:style w:type="paragraph" w:styleId="Textocomentario">
+    <w:name w:val="annotation text"/>
+    <w:basedOn w:val="Normal"/>
+    <w:link w:val="TextocomentarioCar"/>
+    <w:uiPriority w:val="99"/>
+    <w:semiHidden/>
+    <w:unhideWhenUsed/>
+    <w:rsid w:val="00D571D1"/>
+    <w:pPr>
+      <w:spacing w:line="240" w:lineRule="auto"/>
+    </w:pPr>
+    <w:rPr>
+      <w:sz w:val="20"/>
+      <w:szCs w:val="20"/>
+    </w:rPr>
+  </w:style>
+  <w:style w:type="character" w:customStyle="1" w:styleId="TextocomentarioCar">
+    <w:name w:val="Texto comentario Car"/>
+    <w:basedOn w:val="Fuentedeprrafopredeter"/>
+    <w:link w:val="Textocomentario"/>
+    <w:uiPriority w:val="99"/>
+    <w:semiHidden/>
+    <w:rsid w:val="00D571D1"/>
+    <w:rPr>
+      <w:sz w:val="20"/>
+      <w:szCs w:val="20"/>
+    </w:rPr>
+  </w:style>
+  <w:style w:type="paragraph" w:styleId="Asuntodelcomentario">
+    <w:name w:val="annotation subject"/>
+    <w:basedOn w:val="Textocomentario"/>
+    <w:next w:val="Textocomentario"/>
+    <w:link w:val="AsuntodelcomentarioCar"/>
+    <w:uiPriority w:val="99"/>
+    <w:semiHidden/>
+    <w:unhideWhenUsed/>
+    <w:rsid w:val="00D571D1"/>
+    <w:rPr>
+      <w:b/>
+      <w:bCs/>
+    </w:rPr>
+  </w:style>
+  <w:style w:type="character" w:customStyle="1" w:styleId="AsuntodelcomentarioCar">
+    <w:name w:val="Asunto del comentario Car"/>
+    <w:basedOn w:val="TextocomentarioCar"/>
+    <w:link w:val="Asuntodelcomentario"/>
+    <w:uiPriority w:val="99"/>
+    <w:semiHidden/>
+    <w:rsid w:val="00D571D1"/>
+    <w:rPr>
+      <w:b/>
+      <w:bCs/>
+      <w:sz w:val="20"/>
+      <w:szCs w:val="20"/>
+    </w:rPr>
+  </w:style>
+  <w:style w:type="paragraph" w:styleId="Textodeglobo">
+    <w:name w:val="Balloon Text"/>
+    <w:basedOn w:val="Normal"/>
+    <w:link w:val="TextodegloboCar"/>
+    <w:uiPriority w:val="99"/>
+    <w:semiHidden/>
+    <w:unhideWhenUsed/>
+    <w:rsid w:val="00D571D1"/>
+    <w:pPr>
+      <w:spacing w:line="240" w:lineRule="auto"/>
+    </w:pPr>
+    <w:rPr>
+      <w:rFonts w:ascii="Segoe UI" w:hAnsi="Segoe UI" w:cs="Segoe UI"/>
+      <w:sz w:val="18"/>
+      <w:szCs w:val="18"/>
+    </w:rPr>
+  </w:style>
+  <w:style w:type="character" w:customStyle="1" w:styleId="TextodegloboCar">
+    <w:name w:val="Texto de globo Car"/>
+    <w:basedOn w:val="Fuentedeprrafopredeter"/>
+    <w:link w:val="Textodeglobo"/>
+    <w:uiPriority w:val="99"/>
+    <w:semiHidden/>
+    <w:rsid w:val="00D571D1"/>
+    <w:rPr>
+      <w:rFonts w:ascii="Segoe UI" w:hAnsi="Segoe UI" w:cs="Segoe UI"/>
+      <w:sz w:val="18"/>
+      <w:szCs w:val="18"/>
+    </w:rPr>
   </w:style>
 </w:styles>
 </file>
 
 <file path=word/theme/theme1.xml><?xml version="1.0" encoding="utf-8"?>
-<a:theme xmlns:a="http://schemas.openxmlformats.org/drawingml/2006/main" name="Tema de Office">
+<a:theme xmlns:a="http://schemas.openxmlformats.org/drawingml/2006/main" name="Office Theme">
   <a:themeElements>
     <a:clrScheme name="Office">
       <a:dk1>
@@ -668,39 +3467,39 @@
         <a:sysClr val="window" lastClr="FFFFFF"/>
       </a:lt1>
       <a:dk2>
-        <a:srgbClr val="44546A"/>
+        <a:srgbClr val="1F497D"/>
       </a:dk2>
       <a:lt2>
-        <a:srgbClr val="E7E6E6"/>
+        <a:srgbClr val="EEECE1"/>
       </a:lt2>
       <a:accent1>
-        <a:srgbClr val="5B9BD5"/>
+        <a:srgbClr val="4F81BD"/>
       </a:accent1>
       <a:accent2>
-        <a:srgbClr val="ED7D31"/>
+        <a:srgbClr val="C0504D"/>
       </a:accent2>
       <a:accent3>
-        <a:srgbClr val="A5A5A5"/>
+        <a:srgbClr val="9BBB59"/>
       </a:accent3>
       <a:accent4>
-        <a:srgbClr val="FFC000"/>
+        <a:srgbClr val="8064A2"/>
       </a:accent4>
       <a:accent5>
-        <a:srgbClr val="4472C4"/>
+        <a:srgbClr val="4BACC6"/>
       </a:accent5>
       <a:accent6>
-        <a:srgbClr val="70AD47"/>
+        <a:srgbClr val="F79646"/>
       </a:accent6>
       <a:hlink>
-        <a:srgbClr val="0563C1"/>
+        <a:srgbClr val="0000FF"/>
       </a:hlink>
       <a:folHlink>
-        <a:srgbClr val="954F72"/>
+        <a:srgbClr val="800080"/>
       </a:folHlink>
     </a:clrScheme>
     <a:fontScheme name="Office">
       <a:majorFont>
-        <a:latin typeface="Calibri Light" panose="020F0302020204030204"/>
+        <a:latin typeface="Calibri"/>
         <a:ea typeface=""/>
         <a:cs typeface=""/>
         <a:font script="Jpan" typeface="ＭＳ ゴシック"/>
@@ -735,7 +3534,7 @@
         <a:font script="Geor" typeface="Sylfaen"/>
       </a:majorFont>
       <a:minorFont>
-        <a:latin typeface="Calibri" panose="020F0502020204030204"/>
+        <a:latin typeface="Cambria"/>
         <a:ea typeface=""/>
         <a:cs typeface=""/>
         <a:font script="Jpan" typeface="ＭＳ 明朝"/>
@@ -779,141 +3578,200 @@
           <a:gsLst>
             <a:gs pos="0">
               <a:schemeClr val="phClr">
-                <a:lumMod val="110000"/>
-                <a:satMod val="105000"/>
-                <a:tint val="67000"/>
+                <a:tint val="50000"/>
+                <a:satMod val="300000"/>
               </a:schemeClr>
             </a:gs>
-            <a:gs pos="50000">
+            <a:gs pos="35000">
               <a:schemeClr val="phClr">
-                <a:lumMod val="105000"/>
-                <a:satMod val="103000"/>
-                <a:tint val="73000"/>
+                <a:tint val="37000"/>
+                <a:satMod val="300000"/>
               </a:schemeClr>
             </a:gs>
             <a:gs pos="100000">
               <a:schemeClr val="phClr">
-                <a:lumMod val="105000"/>
-                <a:satMod val="109000"/>
-                <a:tint val="81000"/>
+                <a:tint val="15000"/>
+                <a:satMod val="350000"/>
               </a:schemeClr>
             </a:gs>
           </a:gsLst>
-          <a:lin ang="5400000" scaled="0"/>
+          <a:lin ang="16200000" scaled="1"/>
         </a:gradFill>
         <a:gradFill rotWithShape="1">
           <a:gsLst>
             <a:gs pos="0">
               <a:schemeClr val="phClr">
-                <a:satMod val="103000"/>
-                <a:lumMod val="102000"/>
-                <a:tint val="94000"/>
-              </a:schemeClr>
-            </a:gs>
-            <a:gs pos="50000">
-              <a:schemeClr val="phClr">
-                <a:satMod val="110000"/>
-                <a:lumMod val="100000"/>
+                <a:tint val="100000"/>
                 <a:shade val="100000"/>
+                <a:satMod val="130000"/>
               </a:schemeClr>
             </a:gs>
             <a:gs pos="100000">
               <a:schemeClr val="phClr">
-                <a:lumMod val="99000"/>
-                <a:satMod val="120000"/>
-                <a:shade val="78000"/>
+                <a:tint val="50000"/>
+                <a:shade val="100000"/>
+                <a:satMod val="350000"/>
               </a:schemeClr>
             </a:gs>
           </a:gsLst>
-          <a:lin ang="5400000" scaled="0"/>
+          <a:lin ang="16200000" scaled="0"/>
         </a:gradFill>
       </a:fillStyleLst>
       <a:lnStyleLst>
-        <a:ln w="6350" cap="flat" cmpd="sng" algn="ctr">
+        <a:ln w="9525" cap="flat" cmpd="sng" algn="ctr">
+          <a:solidFill>
+            <a:schemeClr val="phClr">
+              <a:shade val="95000"/>
+              <a:satMod val="105000"/>
+            </a:schemeClr>
+          </a:solidFill>
+          <a:prstDash val="solid"/>
+        </a:ln>
+        <a:ln w="25400" cap="flat" cmpd="sng" algn="ctr">
           <a:solidFill>
             <a:schemeClr val="phClr"/>
           </a:solidFill>
           <a:prstDash val="solid"/>
-          <a:miter lim="800000"/>
         </a:ln>
-        <a:ln w="12700" cap="flat" cmpd="sng" algn="ctr">
+        <a:ln w="38100" cap="flat" cmpd="sng" algn="ctr">
           <a:solidFill>
             <a:schemeClr val="phClr"/>
           </a:solidFill>
           <a:prstDash val="solid"/>
-          <a:miter lim="800000"/>
-        </a:ln>
-        <a:ln w="19050" cap="flat" cmpd="sng" algn="ctr">
-          <a:solidFill>
-            <a:schemeClr val="phClr"/>
-          </a:solidFill>
-          <a:prstDash val="solid"/>
-          <a:miter lim="800000"/>
         </a:ln>
       </a:lnStyleLst>
       <a:effectStyleLst>
         <a:effectStyle>
-          <a:effectLst/>
-        </a:effectStyle>
-        <a:effectStyle>
-          <a:effectLst/>
+          <a:effectLst>
+            <a:outerShdw blurRad="40000" dist="20000" dir="5400000" rotWithShape="0">
+              <a:srgbClr val="000000">
+                <a:alpha val="38000"/>
+              </a:srgbClr>
+            </a:outerShdw>
+          </a:effectLst>
         </a:effectStyle>
         <a:effectStyle>
           <a:effectLst>
-            <a:outerShdw blurRad="57150" dist="19050" dir="5400000" algn="ctr" rotWithShape="0">
+            <a:outerShdw blurRad="40000" dist="23000" dir="5400000" rotWithShape="0">
               <a:srgbClr val="000000">
-                <a:alpha val="63000"/>
+                <a:alpha val="35000"/>
               </a:srgbClr>
             </a:outerShdw>
           </a:effectLst>
+        </a:effectStyle>
+        <a:effectStyle>
+          <a:effectLst>
+            <a:outerShdw blurRad="40000" dist="23000" dir="5400000" rotWithShape="0">
+              <a:srgbClr val="000000">
+                <a:alpha val="35000"/>
+              </a:srgbClr>
+            </a:outerShdw>
+          </a:effectLst>
+          <a:scene3d>
+            <a:camera prst="orthographicFront">
+              <a:rot lat="0" lon="0" rev="0"/>
+            </a:camera>
+            <a:lightRig rig="threePt" dir="t">
+              <a:rot lat="0" lon="0" rev="1200000"/>
+            </a:lightRig>
+          </a:scene3d>
+          <a:sp3d>
+            <a:bevelT w="63500" h="25400"/>
+          </a:sp3d>
         </a:effectStyle>
       </a:effectStyleLst>
       <a:bgFillStyleLst>
         <a:solidFill>
           <a:schemeClr val="phClr"/>
         </a:solidFill>
-        <a:solidFill>
-          <a:schemeClr val="phClr">
-            <a:tint val="95000"/>
-            <a:satMod val="170000"/>
-          </a:schemeClr>
-        </a:solidFill>
         <a:gradFill rotWithShape="1">
           <a:gsLst>
             <a:gs pos="0">
               <a:schemeClr val="phClr">
-                <a:tint val="93000"/>
-                <a:satMod val="150000"/>
-                <a:shade val="98000"/>
-                <a:lumMod val="102000"/>
+                <a:tint val="40000"/>
+                <a:satMod val="350000"/>
               </a:schemeClr>
             </a:gs>
-            <a:gs pos="50000">
+            <a:gs pos="40000">
               <a:schemeClr val="phClr">
-                <a:tint val="98000"/>
-                <a:satMod val="130000"/>
-                <a:shade val="90000"/>
-                <a:lumMod val="103000"/>
+                <a:tint val="45000"/>
+                <a:shade val="99000"/>
+                <a:satMod val="350000"/>
               </a:schemeClr>
             </a:gs>
             <a:gs pos="100000">
               <a:schemeClr val="phClr">
-                <a:shade val="63000"/>
-                <a:satMod val="120000"/>
+                <a:shade val="20000"/>
+                <a:satMod val="255000"/>
               </a:schemeClr>
             </a:gs>
           </a:gsLst>
-          <a:lin ang="5400000" scaled="0"/>
+          <a:path path="circle">
+            <a:fillToRect l="50000" t="-80000" r="50000" b="180000"/>
+          </a:path>
+        </a:gradFill>
+        <a:gradFill rotWithShape="1">
+          <a:gsLst>
+            <a:gs pos="0">
+              <a:schemeClr val="phClr">
+                <a:tint val="80000"/>
+                <a:satMod val="300000"/>
+              </a:schemeClr>
+            </a:gs>
+            <a:gs pos="100000">
+              <a:schemeClr val="phClr">
+                <a:shade val="30000"/>
+                <a:satMod val="200000"/>
+              </a:schemeClr>
+            </a:gs>
+          </a:gsLst>
+          <a:path path="circle">
+            <a:fillToRect l="50000" t="50000" r="50000" b="50000"/>
+          </a:path>
         </a:gradFill>
       </a:bgFillStyleLst>
     </a:fmtScheme>
   </a:themeElements>
-  <a:objectDefaults/>
+  <a:objectDefaults>
+    <a:spDef>
+      <a:spPr/>
+      <a:bodyPr/>
+      <a:lstStyle/>
+      <a:style>
+        <a:lnRef idx="1">
+          <a:schemeClr val="accent1"/>
+        </a:lnRef>
+        <a:fillRef idx="3">
+          <a:schemeClr val="accent1"/>
+        </a:fillRef>
+        <a:effectRef idx="2">
+          <a:schemeClr val="accent1"/>
+        </a:effectRef>
+        <a:fontRef idx="minor">
+          <a:schemeClr val="lt1"/>
+        </a:fontRef>
+      </a:style>
+    </a:spDef>
+    <a:lnDef>
+      <a:spPr/>
+      <a:bodyPr/>
+      <a:lstStyle/>
+      <a:style>
+        <a:lnRef idx="2">
+          <a:schemeClr val="accent1"/>
+        </a:lnRef>
+        <a:fillRef idx="0">
+          <a:schemeClr val="accent1"/>
+        </a:fillRef>
+        <a:effectRef idx="1">
+          <a:schemeClr val="accent1"/>
+        </a:effectRef>
+        <a:fontRef idx="minor">
+          <a:schemeClr val="tx1"/>
+        </a:fontRef>
+      </a:style>
+    </a:lnDef>
+  </a:objectDefaults>
   <a:extraClrSchemeLst/>
-  <a:extLst>
-    <a:ext uri="{05A4C25C-085E-4340-85A3-A5531E510DB2}">
-      <thm15:themeFamily xmlns:thm15="http://schemas.microsoft.com/office/thememl/2012/main" name="Office Theme" id="{62F939B6-93AF-4DB8-9C6B-D6C7DFDC589F}" vid="{4A3C46E8-61CC-4603-A589-7422A47A8E4A}"/>
-    </a:ext>
-  </a:extLst>
 </a:theme>
 </file>